--- a/ΤΕΛΙΚΟ ΠΑΡΑΔΟΤΕΟ/Word files/Project-Description-v1.0.docx
+++ b/ΤΕΛΙΚΟ ΠΑΡΑΔΟΤΕΟ/Word files/Project-Description-v1.0.docx
@@ -1,6 +1,6 @@
 
 <file path=word/document.xml><?xml version="1.0" encoding="utf-8"?>
-<w:document xmlns:wpc="http://schemas.microsoft.com/office/word/2010/wordprocessingCanvas" xmlns:mc="http://schemas.openxmlformats.org/markup-compatibility/2006" xmlns:o="urn:schemas-microsoft-com:office:office" xmlns:r="http://schemas.openxmlformats.org/officeDocument/2006/relationships" xmlns:m="http://schemas.openxmlformats.org/officeDocument/2006/math" xmlns:v="urn:schemas-microsoft-com:vml" xmlns:wp14="http://schemas.microsoft.com/office/word/2010/wordprocessingDrawing" xmlns:wp="http://schemas.openxmlformats.org/drawingml/2006/wordprocessingDrawing" xmlns:w10="urn:schemas-microsoft-com:office:word" xmlns:w="http://schemas.openxmlformats.org/wordprocessingml/2006/main" xmlns:w14="http://schemas.microsoft.com/office/word/2010/wordml" xmlns:wpg="http://schemas.microsoft.com/office/word/2010/wordprocessingGroup" xmlns:wpi="http://schemas.microsoft.com/office/word/2010/wordprocessingInk" xmlns:wne="http://schemas.microsoft.com/office/word/2006/wordml" xmlns:wps="http://schemas.microsoft.com/office/word/2010/wordprocessingShape" mc:Ignorable="w14 wp14">
+<w:document xmlns:wpc="http://schemas.microsoft.com/office/word/2010/wordprocessingCanvas" xmlns:cx="http://schemas.microsoft.com/office/drawing/2014/chartex" xmlns:cx1="http://schemas.microsoft.com/office/drawing/2015/9/8/chartex" xmlns:cx2="http://schemas.microsoft.com/office/drawing/2015/10/21/chartex" xmlns:cx3="http://schemas.microsoft.com/office/drawing/2016/5/9/chartex" xmlns:cx4="http://schemas.microsoft.com/office/drawing/2016/5/10/chartex" xmlns:cx5="http://schemas.microsoft.com/office/drawing/2016/5/11/chartex" xmlns:cx6="http://schemas.microsoft.com/office/drawing/2016/5/12/chartex" xmlns:cx7="http://schemas.microsoft.com/office/drawing/2016/5/13/chartex" xmlns:cx8="http://schemas.microsoft.com/office/drawing/2016/5/14/chartex" xmlns:mc="http://schemas.openxmlformats.org/markup-compatibility/2006" xmlns:aink="http://schemas.microsoft.com/office/drawing/2016/ink" xmlns:am3d="http://schemas.microsoft.com/office/drawing/2017/model3d" xmlns:o="urn:schemas-microsoft-com:office:office" xmlns:oel="http://schemas.microsoft.com/office/2019/extlst" xmlns:r="http://schemas.openxmlformats.org/officeDocument/2006/relationships" xmlns:m="http://schemas.openxmlformats.org/officeDocument/2006/math" xmlns:v="urn:schemas-microsoft-com:vml" xmlns:wp14="http://schemas.microsoft.com/office/word/2010/wordprocessingDrawing" xmlns:wp="http://schemas.openxmlformats.org/drawingml/2006/wordprocessingDrawing" xmlns:w10="urn:schemas-microsoft-com:office:word" xmlns:w="http://schemas.openxmlformats.org/wordprocessingml/2006/main" xmlns:w14="http://schemas.microsoft.com/office/word/2010/wordml" xmlns:w15="http://schemas.microsoft.com/office/word/2012/wordml" xmlns:w16cex="http://schemas.microsoft.com/office/word/2018/wordml/cex" xmlns:w16cid="http://schemas.microsoft.com/office/word/2016/wordml/cid" xmlns:w16="http://schemas.microsoft.com/office/word/2018/wordml" xmlns:w16sdtdh="http://schemas.microsoft.com/office/word/2020/wordml/sdtdatahash" xmlns:w16se="http://schemas.microsoft.com/office/word/2015/wordml/symex" xmlns:wpg="http://schemas.microsoft.com/office/word/2010/wordprocessingGroup" xmlns:wpi="http://schemas.microsoft.com/office/word/2010/wordprocessingInk" xmlns:wne="http://schemas.microsoft.com/office/word/2006/wordml" xmlns:wps="http://schemas.microsoft.com/office/word/2010/wordprocessingShape" mc:Ignorable="w14 w15 w16se w16cid w16 w16cex w16sdtdh wp14">
   <w:body>
     <w:bookmarkStart w:id="0" w:name="_Hlk129573433" w:displacedByCustomXml="next"/>
     <w:bookmarkEnd w:id="0" w:displacedByCustomXml="next"/>
@@ -12,7 +12,6 @@
           <w:docPartUnique/>
         </w:docPartObj>
       </w:sdtPr>
-      <w:sdtEndPr/>
       <w:sdtContent>
         <w:p/>
         <w:tbl>
@@ -579,7 +578,7 @@
                 <w14:ligatures w14:val="none"/>
               </w:rPr>
             </w:pPr>
-            <w:hyperlink r:id="rId9" w:history="1">
+            <w:hyperlink r:id="rId8" w:history="1">
               <w:r>
                 <w:rPr>
                   <w:rFonts w:ascii="Bahnschrift Light" w:eastAsia="Times New Roman" w:hAnsi="Bahnschrift Light" w:cs="Calibri"/>
@@ -805,7 +804,7 @@
                 <w14:ligatures w14:val="none"/>
               </w:rPr>
             </w:pPr>
-            <w:hyperlink r:id="rId10" w:history="1">
+            <w:hyperlink r:id="rId9" w:history="1">
               <w:r>
                 <w:rPr>
                   <w:rFonts w:ascii="Bahnschrift Light" w:eastAsia="Times New Roman" w:hAnsi="Bahnschrift Light" w:cs="Calibri"/>
@@ -1007,7 +1006,7 @@
                 <w14:ligatures w14:val="none"/>
               </w:rPr>
             </w:pPr>
-            <w:hyperlink r:id="rId11" w:history="1">
+            <w:hyperlink r:id="rId10" w:history="1">
               <w:r>
                 <w:rPr>
                   <w:rFonts w:ascii="Bahnschrift Light" w:eastAsia="Times New Roman" w:hAnsi="Bahnschrift Light" w:cs="Calibri"/>
@@ -1209,7 +1208,7 @@
                 <w14:ligatures w14:val="none"/>
               </w:rPr>
             </w:pPr>
-            <w:hyperlink r:id="rId12" w:history="1">
+            <w:hyperlink r:id="rId11" w:history="1">
               <w:r>
                 <w:rPr>
                   <w:rFonts w:ascii="Bahnschrift Light" w:eastAsia="Times New Roman" w:hAnsi="Bahnschrift Light" w:cs="Calibri"/>
@@ -1763,7 +1762,25 @@
           <w:sz w:val="28"/>
           <w:szCs w:val="28"/>
         </w:rPr>
-        <w:t xml:space="preserve">Η εφαρμογή μας, ονόματι </w:t>
+        <w:t xml:space="preserve">Η εφαρμογή μας, </w:t>
+      </w:r>
+      <w:proofErr w:type="spellStart"/>
+      <w:r>
+        <w:rPr>
+          <w:rFonts w:ascii="Bahnschrift" w:hAnsi="Bahnschrift"/>
+          <w:sz w:val="28"/>
+          <w:szCs w:val="28"/>
+        </w:rPr>
+        <w:t>ονόματι</w:t>
+      </w:r>
+      <w:proofErr w:type="spellEnd"/>
+      <w:r>
+        <w:rPr>
+          <w:rFonts w:ascii="Bahnschrift" w:hAnsi="Bahnschrift"/>
+          <w:sz w:val="28"/>
+          <w:szCs w:val="28"/>
+        </w:rPr>
+        <w:t xml:space="preserve"> </w:t>
       </w:r>
       <w:r>
         <w:rPr>
@@ -1926,7 +1943,6 @@
         </w:rPr>
         <w:t xml:space="preserve"> στην εφαρμογή, εκτός από την πρώτη φορά χρήσης της, στην οποία θα κάνει εγγραφή. Κατά την εγγραφή του χρήστη στην εφαρμογή, θα ζητείται από αυτόν να εισάγει ορισμένα  φυσικά χαρακτηριστικά του (π.χ. ύψος, μάζα, φύλο χρήστη) αλλά και τα προσωπικά στοιχεία για την σύνδεση στο λογαριασμό(π.χ. </w:t>
       </w:r>
-      <w:proofErr w:type="gramStart"/>
       <w:r>
         <w:rPr>
           <w:rFonts w:ascii="Bahnschrift" w:hAnsi="Bahnschrift"/>
@@ -1936,7 +1952,6 @@
         </w:rPr>
         <w:t>username</w:t>
       </w:r>
-      <w:proofErr w:type="gramEnd"/>
       <w:r>
         <w:rPr>
           <w:rFonts w:ascii="Bahnschrift" w:hAnsi="Bahnschrift"/>
@@ -3282,7 +3297,6 @@
           <w:szCs w:val="28"/>
         </w:rPr>
       </w:pPr>
-      <w:proofErr w:type="spellStart"/>
       <w:r>
         <w:rPr>
           <w:rFonts w:ascii="Bahnschrift" w:hAnsi="Bahnschrift"/>
@@ -3293,7 +3307,6 @@
         </w:rPr>
         <w:t>i</w:t>
       </w:r>
-      <w:proofErr w:type="spellEnd"/>
       <w:r>
         <w:rPr>
           <w:rFonts w:ascii="Bahnschrift" w:hAnsi="Bahnschrift"/>
@@ -3339,7 +3352,7 @@
                     <pic:cNvPicPr/>
                   </pic:nvPicPr>
                   <pic:blipFill>
-                    <a:blip r:embed="rId13"/>
+                    <a:blip r:embed="rId12"/>
                     <a:stretch>
                       <a:fillRect/>
                     </a:stretch>
@@ -3426,6 +3439,76 @@
       </w:r>
     </w:p>
     <w:p/>
+    <w:p>
+      <w:pPr>
+        <w:jc w:val="center"/>
+      </w:pPr>
+      <w:r>
+        <w:rPr>
+          <w:noProof/>
+        </w:rPr>
+        <w:lastRenderedPageBreak/>
+        <w:drawing>
+          <wp:inline distT="0" distB="0" distL="0" distR="0" wp14:anchorId="13655F6C" wp14:editId="5AAE08E8">
+            <wp:extent cx="6188710" cy="5645150"/>
+            <wp:effectExtent l="0" t="0" r="2540" b="0"/>
+            <wp:docPr id="1895545150" name="Picture 1" descr="A screenshot of a computer program&#10;&#10;Description automatically generated with medium confidence"/>
+            <wp:cNvGraphicFramePr>
+              <a:graphicFrameLocks xmlns:a="http://schemas.openxmlformats.org/drawingml/2006/main" noChangeAspect="1"/>
+            </wp:cNvGraphicFramePr>
+            <a:graphic xmlns:a="http://schemas.openxmlformats.org/drawingml/2006/main">
+              <a:graphicData uri="http://schemas.openxmlformats.org/drawingml/2006/picture">
+                <pic:pic xmlns:pic="http://schemas.openxmlformats.org/drawingml/2006/picture">
+                  <pic:nvPicPr>
+                    <pic:cNvPr id="1895545150" name="Picture 1" descr="A screenshot of a computer program&#10;&#10;Description automatically generated with medium confidence"/>
+                    <pic:cNvPicPr/>
+                  </pic:nvPicPr>
+                  <pic:blipFill>
+                    <a:blip r:embed="rId13"/>
+                    <a:stretch>
+                      <a:fillRect/>
+                    </a:stretch>
+                  </pic:blipFill>
+                  <pic:spPr>
+                    <a:xfrm>
+                      <a:off x="0" y="0"/>
+                      <a:ext cx="6188710" cy="5645150"/>
+                    </a:xfrm>
+                    <a:prstGeom prst="rect">
+                      <a:avLst/>
+                    </a:prstGeom>
+                  </pic:spPr>
+                </pic:pic>
+              </a:graphicData>
+            </a:graphic>
+          </wp:inline>
+        </w:drawing>
+      </w:r>
+    </w:p>
+    <w:p>
+      <w:pPr>
+        <w:jc w:val="center"/>
+        <w:rPr>
+          <w:rFonts w:ascii="Bahnschrift" w:hAnsi="Bahnschrift"/>
+          <w:i/>
+          <w:iCs/>
+          <w:color w:val="2F5496" w:themeColor="accent1" w:themeShade="BF"/>
+          <w:sz w:val="28"/>
+          <w:szCs w:val="28"/>
+        </w:rPr>
+      </w:pPr>
+      <w:r>
+        <w:rPr>
+          <w:rFonts w:ascii="Bahnschrift" w:hAnsi="Bahnschrift"/>
+          <w:i/>
+          <w:iCs/>
+          <w:color w:val="2F5496" w:themeColor="accent1" w:themeShade="BF"/>
+          <w:sz w:val="28"/>
+          <w:szCs w:val="28"/>
+        </w:rPr>
+        <w:t>Αντίστοιχη εικόνα εφαρμογής</w:t>
+      </w:r>
+    </w:p>
     <w:p/>
     <w:p/>
     <w:p/>
@@ -3435,6 +3518,7 @@
     <w:p/>
     <w:p/>
     <w:p/>
+    <w:p/>
     <w:p>
       <w:pPr>
         <w:rPr>
@@ -3452,6 +3536,7 @@
           <w:szCs w:val="28"/>
           <w:lang w:val="en-US"/>
         </w:rPr>
+        <w:lastRenderedPageBreak/>
         <w:t>ii</w:t>
       </w:r>
       <w:r>
@@ -3539,11 +3624,9 @@
         <w:jc w:val="center"/>
         <w:rPr>
           <w:rFonts w:ascii="Bahnschrift" w:hAnsi="Bahnschrift"/>
-          <w:i w:val="0"/>
-          <w:iCs w:val="0"/>
-          <w:color w:val="2F5496" w:themeColor="accent1" w:themeShade="BF"/>
-          <w:sz w:val="44"/>
-          <w:szCs w:val="44"/>
+          <w:color w:val="2F5496" w:themeColor="accent1" w:themeShade="BF"/>
+          <w:sz w:val="28"/>
+          <w:szCs w:val="28"/>
         </w:rPr>
       </w:pPr>
       <w:r>
@@ -3598,91 +3681,89 @@
         <w:t>Προσθήκη νέου γεύματος στην ημερήσια λίστα γευμάτων</w:t>
       </w:r>
     </w:p>
-    <w:p>
-      <w:pPr>
-        <w:rPr>
-          <w:rFonts w:ascii="Bahnschrift" w:hAnsi="Bahnschrift"/>
-          <w:sz w:val="28"/>
-          <w:szCs w:val="28"/>
-        </w:rPr>
-      </w:pPr>
-    </w:p>
-    <w:p>
-      <w:pPr>
-        <w:rPr>
-          <w:rFonts w:ascii="Bahnschrift" w:hAnsi="Bahnschrift"/>
-          <w:sz w:val="28"/>
-          <w:szCs w:val="28"/>
-        </w:rPr>
-      </w:pPr>
-    </w:p>
-    <w:p>
-      <w:pPr>
-        <w:rPr>
-          <w:rFonts w:ascii="Bahnschrift" w:hAnsi="Bahnschrift"/>
-          <w:sz w:val="28"/>
-          <w:szCs w:val="28"/>
-        </w:rPr>
-      </w:pPr>
-    </w:p>
-    <w:p>
-      <w:pPr>
-        <w:rPr>
-          <w:rFonts w:ascii="Bahnschrift" w:hAnsi="Bahnschrift"/>
-          <w:sz w:val="28"/>
-          <w:szCs w:val="28"/>
-        </w:rPr>
-      </w:pPr>
-    </w:p>
-    <w:p>
-      <w:pPr>
-        <w:rPr>
-          <w:rFonts w:ascii="Bahnschrift" w:hAnsi="Bahnschrift"/>
-          <w:sz w:val="28"/>
-          <w:szCs w:val="28"/>
-        </w:rPr>
-      </w:pPr>
-    </w:p>
-    <w:p>
-      <w:pPr>
-        <w:rPr>
-          <w:rFonts w:ascii="Bahnschrift" w:hAnsi="Bahnschrift"/>
-          <w:sz w:val="28"/>
-          <w:szCs w:val="28"/>
-        </w:rPr>
-      </w:pPr>
-    </w:p>
-    <w:p>
-      <w:pPr>
-        <w:rPr>
-          <w:rFonts w:ascii="Bahnschrift" w:hAnsi="Bahnschrift"/>
-          <w:sz w:val="28"/>
-          <w:szCs w:val="28"/>
-        </w:rPr>
-      </w:pPr>
-    </w:p>
-    <w:p>
-      <w:pPr>
-        <w:rPr>
-          <w:rFonts w:ascii="Bahnschrift" w:hAnsi="Bahnschrift"/>
-          <w:sz w:val="28"/>
-          <w:szCs w:val="28"/>
-        </w:rPr>
-      </w:pPr>
-    </w:p>
-    <w:p>
-      <w:pPr>
-        <w:rPr>
-          <w:rFonts w:ascii="Bahnschrift" w:hAnsi="Bahnschrift"/>
-          <w:sz w:val="28"/>
-          <w:szCs w:val="28"/>
-        </w:rPr>
-      </w:pPr>
-    </w:p>
-    <w:p>
-      <w:pPr>
-        <w:rPr>
-          <w:rFonts w:ascii="Bahnschrift" w:hAnsi="Bahnschrift"/>
+    <w:p/>
+    <w:p/>
+    <w:p>
+      <w:pPr>
+        <w:jc w:val="center"/>
+        <w:rPr>
+          <w:rFonts w:ascii="Bahnschrift" w:hAnsi="Bahnschrift"/>
+          <w:sz w:val="28"/>
+          <w:szCs w:val="28"/>
+        </w:rPr>
+      </w:pPr>
+      <w:r>
+        <w:rPr>
+          <w:noProof/>
+        </w:rPr>
+        <w:drawing>
+          <wp:inline distT="0" distB="0" distL="0" distR="0" wp14:anchorId="1965FD34" wp14:editId="2540868B">
+            <wp:extent cx="4648200" cy="2112105"/>
+            <wp:effectExtent l="0" t="0" r="0" b="2540"/>
+            <wp:docPr id="1111169739" name="Picture 1" descr="A screenshot of a computer program&#10;&#10;Description automatically generated with medium confidence"/>
+            <wp:cNvGraphicFramePr>
+              <a:graphicFrameLocks xmlns:a="http://schemas.openxmlformats.org/drawingml/2006/main" noChangeAspect="1"/>
+            </wp:cNvGraphicFramePr>
+            <a:graphic xmlns:a="http://schemas.openxmlformats.org/drawingml/2006/main">
+              <a:graphicData uri="http://schemas.openxmlformats.org/drawingml/2006/picture">
+                <pic:pic xmlns:pic="http://schemas.openxmlformats.org/drawingml/2006/picture">
+                  <pic:nvPicPr>
+                    <pic:cNvPr id="1111169739" name="Picture 1" descr="A screenshot of a computer program&#10;&#10;Description automatically generated with medium confidence"/>
+                    <pic:cNvPicPr/>
+                  </pic:nvPicPr>
+                  <pic:blipFill>
+                    <a:blip r:embed="rId15"/>
+                    <a:stretch>
+                      <a:fillRect/>
+                    </a:stretch>
+                  </pic:blipFill>
+                  <pic:spPr>
+                    <a:xfrm>
+                      <a:off x="0" y="0"/>
+                      <a:ext cx="4716125" cy="2142969"/>
+                    </a:xfrm>
+                    <a:prstGeom prst="rect">
+                      <a:avLst/>
+                    </a:prstGeom>
+                  </pic:spPr>
+                </pic:pic>
+              </a:graphicData>
+            </a:graphic>
+          </wp:inline>
+        </w:drawing>
+      </w:r>
+    </w:p>
+    <w:p>
+      <w:pPr>
+        <w:jc w:val="center"/>
+        <w:rPr>
+          <w:rFonts w:ascii="Bahnschrift" w:hAnsi="Bahnschrift"/>
+          <w:i/>
+          <w:iCs/>
+          <w:color w:val="2F5496" w:themeColor="accent1" w:themeShade="BF"/>
+          <w:sz w:val="28"/>
+          <w:szCs w:val="28"/>
+        </w:rPr>
+      </w:pPr>
+      <w:r>
+        <w:rPr>
+          <w:rFonts w:ascii="Bahnschrift" w:hAnsi="Bahnschrift"/>
+          <w:i/>
+          <w:iCs/>
+          <w:color w:val="2F5496" w:themeColor="accent1" w:themeShade="BF"/>
+          <w:sz w:val="28"/>
+          <w:szCs w:val="28"/>
+        </w:rPr>
+        <w:t>Αντίστοιχη εικόνα εφαρμογής</w:t>
+      </w:r>
+    </w:p>
+    <w:p>
+      <w:pPr>
+        <w:rPr>
+          <w:rFonts w:ascii="Bahnschrift" w:hAnsi="Bahnschrift"/>
+          <w:i/>
+          <w:iCs/>
+          <w:color w:val="2F5496" w:themeColor="accent1" w:themeShade="BF"/>
           <w:sz w:val="28"/>
           <w:szCs w:val="28"/>
         </w:rPr>
@@ -3705,6 +3786,7 @@
           <w:szCs w:val="28"/>
           <w:lang w:val="en-US"/>
         </w:rPr>
+        <w:lastRenderedPageBreak/>
         <w:t>iii</w:t>
       </w:r>
       <w:r>
@@ -3716,8 +3798,6 @@
         </w:rPr>
         <w:t xml:space="preserve">) </w:t>
       </w:r>
-      <w:bookmarkStart w:id="3" w:name="_GoBack"/>
-      <w:bookmarkEnd w:id="3"/>
       <w:r>
         <w:rPr>
           <w:rFonts w:ascii="Bahnschrift" w:hAnsi="Bahnschrift"/>
@@ -3773,7 +3853,7 @@
                     <pic:cNvPicPr/>
                   </pic:nvPicPr>
                   <pic:blipFill>
-                    <a:blip r:embed="rId15"/>
+                    <a:blip r:embed="rId16"/>
                     <a:stretch>
                       <a:fillRect/>
                     </a:stretch>
@@ -3811,7 +3891,7 @@
           <w:szCs w:val="26"/>
         </w:rPr>
       </w:pPr>
-      <w:bookmarkStart w:id="4" w:name="_Ref129639845"/>
+      <w:bookmarkStart w:id="3" w:name="_Ref129639845"/>
       <w:r>
         <w:rPr>
           <w:rFonts w:ascii="Bahnschrift" w:hAnsi="Bahnschrift"/>
@@ -3823,7 +3903,7 @@
         </w:rPr>
         <w:t xml:space="preserve">Εικόνα </w:t>
       </w:r>
-      <w:bookmarkEnd w:id="4"/>
+      <w:bookmarkEnd w:id="3"/>
       <w:r>
         <w:rPr>
           <w:rFonts w:ascii="Bahnschrift" w:hAnsi="Bahnschrift"/>
@@ -3930,6 +4010,90 @@
     </w:p>
     <w:p>
       <w:pPr>
+        <w:rPr>
+          <w:rFonts w:ascii="Bahnschrift" w:hAnsi="Bahnschrift"/>
+          <w:sz w:val="28"/>
+          <w:szCs w:val="28"/>
+        </w:rPr>
+      </w:pPr>
+    </w:p>
+    <w:p>
+      <w:pPr>
+        <w:jc w:val="center"/>
+        <w:rPr>
+          <w:rFonts w:ascii="Bahnschrift" w:hAnsi="Bahnschrift"/>
+          <w:sz w:val="28"/>
+          <w:szCs w:val="28"/>
+        </w:rPr>
+      </w:pPr>
+      <w:r>
+        <w:rPr>
+          <w:noProof/>
+        </w:rPr>
+        <w:drawing>
+          <wp:inline distT="0" distB="0" distL="0" distR="0" wp14:anchorId="19B3C9DD" wp14:editId="7441A650">
+            <wp:extent cx="5399870" cy="2838450"/>
+            <wp:effectExtent l="0" t="0" r="0" b="0"/>
+            <wp:docPr id="581580515" name="Picture 1" descr="A screenshot of a computer screen&#10;&#10;Description automatically generated with medium confidence"/>
+            <wp:cNvGraphicFramePr>
+              <a:graphicFrameLocks xmlns:a="http://schemas.openxmlformats.org/drawingml/2006/main" noChangeAspect="1"/>
+            </wp:cNvGraphicFramePr>
+            <a:graphic xmlns:a="http://schemas.openxmlformats.org/drawingml/2006/main">
+              <a:graphicData uri="http://schemas.openxmlformats.org/drawingml/2006/picture">
+                <pic:pic xmlns:pic="http://schemas.openxmlformats.org/drawingml/2006/picture">
+                  <pic:nvPicPr>
+                    <pic:cNvPr id="581580515" name="Picture 1" descr="A screenshot of a computer screen&#10;&#10;Description automatically generated with medium confidence"/>
+                    <pic:cNvPicPr/>
+                  </pic:nvPicPr>
+                  <pic:blipFill>
+                    <a:blip r:embed="rId17"/>
+                    <a:stretch>
+                      <a:fillRect/>
+                    </a:stretch>
+                  </pic:blipFill>
+                  <pic:spPr>
+                    <a:xfrm>
+                      <a:off x="0" y="0"/>
+                      <a:ext cx="5427902" cy="2853185"/>
+                    </a:xfrm>
+                    <a:prstGeom prst="rect">
+                      <a:avLst/>
+                    </a:prstGeom>
+                  </pic:spPr>
+                </pic:pic>
+              </a:graphicData>
+            </a:graphic>
+          </wp:inline>
+        </w:drawing>
+      </w:r>
+    </w:p>
+    <w:p>
+      <w:pPr>
+        <w:jc w:val="center"/>
+        <w:rPr>
+          <w:rFonts w:ascii="Bahnschrift" w:hAnsi="Bahnschrift"/>
+          <w:i/>
+          <w:iCs/>
+          <w:color w:val="2F5496" w:themeColor="accent1" w:themeShade="BF"/>
+          <w:sz w:val="28"/>
+          <w:szCs w:val="28"/>
+        </w:rPr>
+      </w:pPr>
+      <w:r>
+        <w:rPr>
+          <w:rFonts w:ascii="Bahnschrift" w:hAnsi="Bahnschrift"/>
+          <w:i/>
+          <w:iCs/>
+          <w:color w:val="2F5496" w:themeColor="accent1" w:themeShade="BF"/>
+          <w:sz w:val="28"/>
+          <w:szCs w:val="28"/>
+        </w:rPr>
+        <w:t>Αντίστοιχη εικόνα εφαρμογής</w:t>
+      </w:r>
+    </w:p>
+    <w:p>
+      <w:pPr>
+        <w:jc w:val="center"/>
         <w:rPr>
           <w:rFonts w:ascii="Bahnschrift" w:hAnsi="Bahnschrift"/>
           <w:sz w:val="28"/>
@@ -4072,7 +4236,7 @@
                     <pic:cNvPicPr/>
                   </pic:nvPicPr>
                   <pic:blipFill>
-                    <a:blip r:embed="rId16"/>
+                    <a:blip r:embed="rId18"/>
                     <a:stretch>
                       <a:fillRect/>
                     </a:stretch>
@@ -4114,7 +4278,7 @@
           <w:docGrid w:linePitch="360"/>
         </w:sectPr>
       </w:pPr>
-      <w:bookmarkStart w:id="5" w:name="_Ref129639893"/>
+      <w:bookmarkStart w:id="4" w:name="_Ref129639893"/>
       <w:r>
         <w:rPr>
           <w:rFonts w:ascii="Bahnschrift" w:hAnsi="Bahnschrift"/>
@@ -4126,7 +4290,7 @@
         </w:rPr>
         <w:t xml:space="preserve">Εικόνα </w:t>
       </w:r>
-      <w:bookmarkEnd w:id="5"/>
+      <w:bookmarkEnd w:id="4"/>
       <w:r>
         <w:rPr>
           <w:rFonts w:ascii="Bahnschrift" w:hAnsi="Bahnschrift"/>
@@ -4239,7 +4403,6 @@
           <w:szCs w:val="28"/>
         </w:rPr>
       </w:pPr>
-      <w:proofErr w:type="spellStart"/>
       <w:r>
         <w:rPr>
           <w:rFonts w:ascii="Bahnschrift" w:hAnsi="Bahnschrift"/>
@@ -4250,7 +4413,6 @@
         </w:rPr>
         <w:t>i</w:t>
       </w:r>
-      <w:proofErr w:type="spellEnd"/>
       <w:r>
         <w:rPr>
           <w:rFonts w:ascii="Bahnschrift" w:hAnsi="Bahnschrift"/>
@@ -4305,7 +4467,7 @@
                     <pic:cNvPicPr/>
                   </pic:nvPicPr>
                   <pic:blipFill>
-                    <a:blip r:embed="rId17"/>
+                    <a:blip r:embed="rId19"/>
                     <a:stretch>
                       <a:fillRect/>
                     </a:stretch>
@@ -4337,7 +4499,7 @@
           <w:szCs w:val="28"/>
         </w:rPr>
       </w:pPr>
-      <w:bookmarkStart w:id="6" w:name="_Ref129639926"/>
+      <w:bookmarkStart w:id="5" w:name="_Ref129639926"/>
       <w:r>
         <w:rPr>
           <w:rFonts w:ascii="Bahnschrift" w:hAnsi="Bahnschrift"/>
@@ -4349,7 +4511,7 @@
         </w:rPr>
         <w:t xml:space="preserve">Εικόνα </w:t>
       </w:r>
-      <w:bookmarkEnd w:id="6"/>
+      <w:bookmarkEnd w:id="5"/>
       <w:r>
         <w:rPr>
           <w:rFonts w:ascii="Bahnschrift" w:hAnsi="Bahnschrift"/>
@@ -4459,9 +4621,9 @@
           <w:lang w:eastAsia="el-GR"/>
         </w:rPr>
         <w:drawing>
-          <wp:inline distT="0" distB="0" distL="0" distR="0" wp14:anchorId="178A1463" wp14:editId="273CD90E">
-            <wp:extent cx="6188710" cy="4107815"/>
-            <wp:effectExtent l="0" t="0" r="2540" b="6985"/>
+          <wp:inline distT="0" distB="0" distL="0" distR="0" wp14:anchorId="178A1463" wp14:editId="7879C06B">
+            <wp:extent cx="5689600" cy="3776526"/>
+            <wp:effectExtent l="0" t="0" r="6350" b="0"/>
             <wp:docPr id="128946576" name="Picture 1" descr="Graphical user interface, text, application, chat or text message&#10;&#10;Description automatically generated"/>
             <wp:cNvGraphicFramePr>
               <a:graphicFrameLocks xmlns:a="http://schemas.openxmlformats.org/drawingml/2006/main" noChangeAspect="1"/>
@@ -4474,7 +4636,7 @@
                     <pic:cNvPicPr/>
                   </pic:nvPicPr>
                   <pic:blipFill>
-                    <a:blip r:embed="rId18"/>
+                    <a:blip r:embed="rId20"/>
                     <a:stretch>
                       <a:fillRect/>
                     </a:stretch>
@@ -4482,7 +4644,7 @@
                   <pic:spPr>
                     <a:xfrm>
                       <a:off x="0" y="0"/>
-                      <a:ext cx="6188710" cy="4107815"/>
+                      <a:ext cx="5703716" cy="3785895"/>
                     </a:xfrm>
                     <a:prstGeom prst="rect">
                       <a:avLst/>
@@ -4562,102 +4724,77 @@
     </w:p>
     <w:p>
       <w:pPr>
-        <w:rPr>
-          <w:rFonts w:ascii="Bahnschrift" w:hAnsi="Bahnschrift"/>
-          <w:sz w:val="28"/>
-          <w:szCs w:val="28"/>
-        </w:rPr>
-      </w:pPr>
-    </w:p>
-    <w:p>
-      <w:pPr>
-        <w:rPr>
-          <w:rFonts w:ascii="Bahnschrift" w:hAnsi="Bahnschrift"/>
-          <w:sz w:val="28"/>
-          <w:szCs w:val="28"/>
-        </w:rPr>
-      </w:pPr>
-    </w:p>
-    <w:p>
-      <w:pPr>
-        <w:rPr>
-          <w:rFonts w:ascii="Bahnschrift" w:hAnsi="Bahnschrift"/>
-          <w:sz w:val="28"/>
-          <w:szCs w:val="28"/>
-        </w:rPr>
-      </w:pPr>
-    </w:p>
-    <w:p>
-      <w:pPr>
-        <w:rPr>
-          <w:rFonts w:ascii="Bahnschrift" w:hAnsi="Bahnschrift"/>
-          <w:sz w:val="28"/>
-          <w:szCs w:val="28"/>
-        </w:rPr>
-      </w:pPr>
-    </w:p>
-    <w:p>
-      <w:pPr>
-        <w:rPr>
-          <w:rFonts w:ascii="Bahnschrift" w:hAnsi="Bahnschrift"/>
-          <w:sz w:val="28"/>
-          <w:szCs w:val="28"/>
-        </w:rPr>
-      </w:pPr>
-    </w:p>
-    <w:p>
-      <w:pPr>
-        <w:rPr>
-          <w:rFonts w:ascii="Bahnschrift" w:hAnsi="Bahnschrift"/>
-          <w:sz w:val="28"/>
-          <w:szCs w:val="28"/>
-        </w:rPr>
-      </w:pPr>
-    </w:p>
-    <w:p>
-      <w:pPr>
-        <w:rPr>
-          <w:rFonts w:ascii="Bahnschrift" w:hAnsi="Bahnschrift"/>
-          <w:sz w:val="28"/>
-          <w:szCs w:val="28"/>
-        </w:rPr>
-      </w:pPr>
-    </w:p>
-    <w:p>
-      <w:pPr>
-        <w:rPr>
-          <w:rFonts w:ascii="Bahnschrift" w:hAnsi="Bahnschrift"/>
-          <w:sz w:val="28"/>
-          <w:szCs w:val="28"/>
-        </w:rPr>
-      </w:pPr>
-    </w:p>
-    <w:p>
-      <w:pPr>
-        <w:rPr>
-          <w:rFonts w:ascii="Bahnschrift" w:hAnsi="Bahnschrift"/>
-          <w:sz w:val="28"/>
-          <w:szCs w:val="28"/>
-        </w:rPr>
-      </w:pPr>
-    </w:p>
-    <w:p>
-      <w:pPr>
-        <w:rPr>
-          <w:rFonts w:ascii="Bahnschrift" w:hAnsi="Bahnschrift"/>
-          <w:sz w:val="28"/>
-          <w:szCs w:val="28"/>
-        </w:rPr>
-      </w:pPr>
-    </w:p>
-    <w:p>
-      <w:pPr>
-        <w:rPr>
-          <w:rFonts w:ascii="Bahnschrift" w:hAnsi="Bahnschrift"/>
-          <w:sz w:val="28"/>
-          <w:szCs w:val="28"/>
-        </w:rPr>
-      </w:pPr>
+        <w:jc w:val="center"/>
+        <w:rPr>
+          <w:rFonts w:ascii="Bahnschrift" w:hAnsi="Bahnschrift"/>
+          <w:sz w:val="28"/>
+          <w:szCs w:val="28"/>
+        </w:rPr>
+      </w:pPr>
+      <w:r>
+        <w:rPr>
+          <w:noProof/>
+        </w:rPr>
+        <w:drawing>
+          <wp:inline distT="0" distB="0" distL="0" distR="0" wp14:anchorId="58C1AD09" wp14:editId="374D0CCF">
+            <wp:extent cx="4538493" cy="3663950"/>
+            <wp:effectExtent l="0" t="0" r="0" b="0"/>
+            <wp:docPr id="96876180" name="Picture 1" descr="A screenshot of a computer program&#10;&#10;Description automatically generated with medium confidence"/>
+            <wp:cNvGraphicFramePr>
+              <a:graphicFrameLocks xmlns:a="http://schemas.openxmlformats.org/drawingml/2006/main" noChangeAspect="1"/>
+            </wp:cNvGraphicFramePr>
+            <a:graphic xmlns:a="http://schemas.openxmlformats.org/drawingml/2006/main">
+              <a:graphicData uri="http://schemas.openxmlformats.org/drawingml/2006/picture">
+                <pic:pic xmlns:pic="http://schemas.openxmlformats.org/drawingml/2006/picture">
+                  <pic:nvPicPr>
+                    <pic:cNvPr id="96876180" name="Picture 1" descr="A screenshot of a computer program&#10;&#10;Description automatically generated with medium confidence"/>
+                    <pic:cNvPicPr/>
+                  </pic:nvPicPr>
+                  <pic:blipFill>
+                    <a:blip r:embed="rId21"/>
+                    <a:stretch>
+                      <a:fillRect/>
+                    </a:stretch>
+                  </pic:blipFill>
+                  <pic:spPr>
+                    <a:xfrm>
+                      <a:off x="0" y="0"/>
+                      <a:ext cx="4609209" cy="3721040"/>
+                    </a:xfrm>
+                    <a:prstGeom prst="rect">
+                      <a:avLst/>
+                    </a:prstGeom>
+                  </pic:spPr>
+                </pic:pic>
+              </a:graphicData>
+            </a:graphic>
+          </wp:inline>
+        </w:drawing>
+      </w:r>
+    </w:p>
+    <w:p>
+      <w:pPr>
+        <w:jc w:val="center"/>
+        <w:rPr>
+          <w:rFonts w:ascii="Bahnschrift" w:hAnsi="Bahnschrift"/>
+          <w:i/>
+          <w:iCs/>
+          <w:color w:val="2F5496" w:themeColor="accent1" w:themeShade="BF"/>
+          <w:sz w:val="28"/>
+          <w:szCs w:val="28"/>
+        </w:rPr>
+      </w:pPr>
+      <w:r>
+        <w:rPr>
+          <w:rFonts w:ascii="Bahnschrift" w:hAnsi="Bahnschrift"/>
+          <w:i/>
+          <w:iCs/>
+          <w:color w:val="2F5496" w:themeColor="accent1" w:themeShade="BF"/>
+          <w:sz w:val="28"/>
+          <w:szCs w:val="28"/>
+        </w:rPr>
+        <w:t>Αντίστοιχη εικόνα εφαρμογής</w:t>
+      </w:r>
     </w:p>
     <w:p>
       <w:pPr>
@@ -4752,7 +4889,7 @@
                     <pic:cNvPicPr/>
                   </pic:nvPicPr>
                   <pic:blipFill>
-                    <a:blip r:embed="rId19"/>
+                    <a:blip r:embed="rId22"/>
                     <a:stretch>
                       <a:fillRect/>
                     </a:stretch>
@@ -4779,12 +4916,134 @@
         <w:jc w:val="center"/>
         <w:rPr>
           <w:rFonts w:ascii="Bahnschrift" w:hAnsi="Bahnschrift"/>
-          <w:i w:val="0"/>
-          <w:iCs w:val="0"/>
-          <w:color w:val="2F5496" w:themeColor="accent1" w:themeShade="BF"/>
-          <w:sz w:val="44"/>
-          <w:szCs w:val="44"/>
-        </w:rPr>
+          <w:color w:val="2F5496" w:themeColor="accent1" w:themeShade="BF"/>
+          <w:sz w:val="28"/>
+          <w:szCs w:val="28"/>
+        </w:rPr>
+      </w:pPr>
+      <w:r>
+        <w:rPr>
+          <w:rFonts w:ascii="Bahnschrift" w:hAnsi="Bahnschrift"/>
+          <w:b/>
+          <w:bCs/>
+          <w:color w:val="2F5496" w:themeColor="accent1" w:themeShade="BF"/>
+          <w:sz w:val="28"/>
+          <w:szCs w:val="28"/>
+        </w:rPr>
+        <w:t xml:space="preserve">Εικόνα </w:t>
+      </w:r>
+      <w:r>
+        <w:rPr>
+          <w:rFonts w:ascii="Bahnschrift" w:hAnsi="Bahnschrift"/>
+          <w:b/>
+          <w:bCs/>
+          <w:color w:val="2F5496" w:themeColor="accent1" w:themeShade="BF"/>
+          <w:sz w:val="28"/>
+          <w:szCs w:val="28"/>
+        </w:rPr>
+        <w:t>7</w:t>
+      </w:r>
+      <w:r>
+        <w:rPr>
+          <w:rFonts w:ascii="Bahnschrift" w:hAnsi="Bahnschrift"/>
+          <w:b/>
+          <w:bCs/>
+          <w:color w:val="2F5496" w:themeColor="accent1" w:themeShade="BF"/>
+          <w:sz w:val="28"/>
+          <w:szCs w:val="28"/>
+        </w:rPr>
+        <w:t>:</w:t>
+      </w:r>
+      <w:r>
+        <w:rPr>
+          <w:rFonts w:ascii="Bahnschrift" w:hAnsi="Bahnschrift"/>
+          <w:color w:val="2F5496" w:themeColor="accent1" w:themeShade="BF"/>
+          <w:sz w:val="28"/>
+          <w:szCs w:val="28"/>
+        </w:rPr>
+        <w:t xml:space="preserve"> </w:t>
+      </w:r>
+      <w:r>
+        <w:rPr>
+          <w:rFonts w:ascii="Bahnschrift" w:hAnsi="Bahnschrift"/>
+          <w:color w:val="2F5496" w:themeColor="accent1" w:themeShade="BF"/>
+          <w:sz w:val="28"/>
+          <w:szCs w:val="28"/>
+        </w:rPr>
+        <w:t>Αξιολόγηση διατροφολόγο</w:t>
+      </w:r>
+    </w:p>
+    <w:p>
+      <w:pPr>
+        <w:jc w:val="center"/>
+      </w:pPr>
+      <w:r>
+        <w:rPr>
+          <w:noProof/>
+        </w:rPr>
+        <w:drawing>
+          <wp:inline distT="0" distB="0" distL="0" distR="0" wp14:anchorId="11D9765D" wp14:editId="52C994AB">
+            <wp:extent cx="4946650" cy="3103710"/>
+            <wp:effectExtent l="0" t="0" r="6350" b="1905"/>
+            <wp:docPr id="1776271787" name="Picture 1" descr="A screenshot of a computer program&#10;&#10;Description automatically generated with medium confidence"/>
+            <wp:cNvGraphicFramePr>
+              <a:graphicFrameLocks xmlns:a="http://schemas.openxmlformats.org/drawingml/2006/main" noChangeAspect="1"/>
+            </wp:cNvGraphicFramePr>
+            <a:graphic xmlns:a="http://schemas.openxmlformats.org/drawingml/2006/main">
+              <a:graphicData uri="http://schemas.openxmlformats.org/drawingml/2006/picture">
+                <pic:pic xmlns:pic="http://schemas.openxmlformats.org/drawingml/2006/picture">
+                  <pic:nvPicPr>
+                    <pic:cNvPr id="1776271787" name="Picture 1" descr="A screenshot of a computer program&#10;&#10;Description automatically generated with medium confidence"/>
+                    <pic:cNvPicPr/>
+                  </pic:nvPicPr>
+                  <pic:blipFill>
+                    <a:blip r:embed="rId23"/>
+                    <a:stretch>
+                      <a:fillRect/>
+                    </a:stretch>
+                  </pic:blipFill>
+                  <pic:spPr>
+                    <a:xfrm>
+                      <a:off x="0" y="0"/>
+                      <a:ext cx="4974187" cy="3120988"/>
+                    </a:xfrm>
+                    <a:prstGeom prst="rect">
+                      <a:avLst/>
+                    </a:prstGeom>
+                  </pic:spPr>
+                </pic:pic>
+              </a:graphicData>
+            </a:graphic>
+          </wp:inline>
+        </w:drawing>
+      </w:r>
+    </w:p>
+    <w:p>
+      <w:pPr>
+        <w:jc w:val="center"/>
+        <w:rPr>
+          <w:rFonts w:ascii="Bahnschrift" w:hAnsi="Bahnschrift"/>
+          <w:i/>
+          <w:iCs/>
+          <w:color w:val="2F5496" w:themeColor="accent1" w:themeShade="BF"/>
+          <w:sz w:val="28"/>
+          <w:szCs w:val="28"/>
+        </w:rPr>
+      </w:pPr>
+      <w:r>
+        <w:rPr>
+          <w:rFonts w:ascii="Bahnschrift" w:hAnsi="Bahnschrift"/>
+          <w:i/>
+          <w:iCs/>
+          <w:color w:val="2F5496" w:themeColor="accent1" w:themeShade="BF"/>
+          <w:sz w:val="28"/>
+          <w:szCs w:val="28"/>
+        </w:rPr>
+        <w:t>Αντίστοιχη εικόνα εφαρμογής</w:t>
+      </w:r>
+    </w:p>
+    <w:p>
+      <w:pPr>
         <w:sectPr>
           <w:pgSz w:w="11906" w:h="16838"/>
           <w:pgMar w:top="1440" w:right="1080" w:bottom="1440" w:left="1080" w:header="708" w:footer="708" w:gutter="0"/>
@@ -4794,68 +5053,16 @@
           <w:docGrid w:linePitch="360"/>
         </w:sectPr>
       </w:pPr>
-      <w:r>
-        <w:rPr>
-          <w:rFonts w:ascii="Bahnschrift" w:hAnsi="Bahnschrift"/>
-          <w:b/>
-          <w:bCs/>
-          <w:color w:val="2F5496" w:themeColor="accent1" w:themeShade="BF"/>
-          <w:sz w:val="28"/>
-          <w:szCs w:val="28"/>
-        </w:rPr>
-        <w:t xml:space="preserve">Εικόνα </w:t>
-      </w:r>
-      <w:r>
-        <w:rPr>
-          <w:rFonts w:ascii="Bahnschrift" w:hAnsi="Bahnschrift"/>
-          <w:b/>
-          <w:bCs/>
-          <w:color w:val="2F5496" w:themeColor="accent1" w:themeShade="BF"/>
-          <w:sz w:val="28"/>
-          <w:szCs w:val="28"/>
-        </w:rPr>
-        <w:t>7</w:t>
-      </w:r>
-      <w:r>
-        <w:rPr>
-          <w:rFonts w:ascii="Bahnschrift" w:hAnsi="Bahnschrift"/>
-          <w:b/>
-          <w:bCs/>
-          <w:color w:val="2F5496" w:themeColor="accent1" w:themeShade="BF"/>
-          <w:sz w:val="28"/>
-          <w:szCs w:val="28"/>
-        </w:rPr>
-        <w:t>:</w:t>
-      </w:r>
-      <w:r>
-        <w:rPr>
-          <w:rFonts w:ascii="Bahnschrift" w:hAnsi="Bahnschrift"/>
-          <w:color w:val="2F5496" w:themeColor="accent1" w:themeShade="BF"/>
-          <w:sz w:val="28"/>
-          <w:szCs w:val="28"/>
-        </w:rPr>
-        <w:t xml:space="preserve"> </w:t>
-      </w:r>
-      <w:r>
-        <w:rPr>
-          <w:rFonts w:ascii="Bahnschrift" w:hAnsi="Bahnschrift"/>
-          <w:color w:val="2F5496" w:themeColor="accent1" w:themeShade="BF"/>
-          <w:sz w:val="28"/>
-          <w:szCs w:val="28"/>
-        </w:rPr>
-        <w:t>Αξιολόγηση διατροφολόγο</w:t>
-      </w:r>
-    </w:p>
-    <w:p>
-      <w:pPr>
-        <w:rPr>
-          <w:rFonts w:ascii="Bahnschrift" w:hAnsi="Bahnschrift"/>
-          <w:color w:val="2F5496" w:themeColor="accent1" w:themeShade="BF"/>
-          <w:sz w:val="28"/>
-          <w:szCs w:val="28"/>
-        </w:rPr>
-      </w:pPr>
-      <w:proofErr w:type="gramStart"/>
+    </w:p>
+    <w:p>
+      <w:pPr>
+        <w:rPr>
+          <w:rFonts w:ascii="Bahnschrift" w:hAnsi="Bahnschrift"/>
+          <w:color w:val="2F5496" w:themeColor="accent1" w:themeShade="BF"/>
+          <w:sz w:val="28"/>
+          <w:szCs w:val="28"/>
+        </w:rPr>
+      </w:pPr>
       <w:r>
         <w:rPr>
           <w:rFonts w:ascii="Bahnschrift" w:hAnsi="Bahnschrift"/>
@@ -4883,17 +5090,7 @@
           <w:sz w:val="28"/>
           <w:szCs w:val="28"/>
         </w:rPr>
-        <w:t>Σελίδα</w:t>
-      </w:r>
-      <w:proofErr w:type="gramEnd"/>
-      <w:r>
-        <w:rPr>
-          <w:rFonts w:ascii="Bahnschrift" w:hAnsi="Bahnschrift"/>
-          <w:color w:val="2F5496" w:themeColor="accent1" w:themeShade="BF"/>
-          <w:sz w:val="28"/>
-          <w:szCs w:val="28"/>
-        </w:rPr>
-        <w:t xml:space="preserve"> υποβολής αίτησης εγγραφής σε γυμναστήριο</w:t>
+        <w:t>Σελίδα υποβολής αίτησης εγγραφής σε γυμναστήριο</w:t>
       </w:r>
     </w:p>
     <w:p>
@@ -4931,7 +5128,7 @@
                     <pic:cNvPicPr/>
                   </pic:nvPicPr>
                   <pic:blipFill>
-                    <a:blip r:embed="rId20"/>
+                    <a:blip r:embed="rId24"/>
                     <a:stretch>
                       <a:fillRect/>
                     </a:stretch>
@@ -4959,11 +5156,11 @@
         <w:rPr>
           <w:rFonts w:ascii="Bahnschrift" w:hAnsi="Bahnschrift"/>
           <w:color w:val="2F5496" w:themeColor="accent1" w:themeShade="BF"/>
-          <w:sz w:val="44"/>
-          <w:szCs w:val="44"/>
-        </w:rPr>
-      </w:pPr>
-      <w:bookmarkStart w:id="7" w:name="_Ref129639961"/>
+          <w:sz w:val="28"/>
+          <w:szCs w:val="28"/>
+        </w:rPr>
+      </w:pPr>
+      <w:bookmarkStart w:id="6" w:name="_Ref129639961"/>
       <w:r>
         <w:rPr>
           <w:rFonts w:ascii="Bahnschrift" w:hAnsi="Bahnschrift"/>
@@ -4975,7 +5172,7 @@
         </w:rPr>
         <w:t>Εικόνα</w:t>
       </w:r>
-      <w:bookmarkEnd w:id="7"/>
+      <w:bookmarkEnd w:id="6"/>
       <w:r>
         <w:rPr>
           <w:rFonts w:ascii="Bahnschrift" w:hAnsi="Bahnschrift"/>
@@ -5016,90 +5213,30 @@
           <w:sz w:val="28"/>
           <w:szCs w:val="28"/>
         </w:rPr>
-        <w:t xml:space="preserve"> Σελίδα υποβολής αίτησης εγγραφής σε γυμναστήριο </w:t>
-      </w:r>
-    </w:p>
-    <w:p>
-      <w:pPr>
+        <w:t xml:space="preserve"> Σελίδα υποβολής αίτησης εγγραφής σε γυμναστήριο</w:t>
+      </w:r>
+    </w:p>
+    <w:p/>
+    <w:p>
+      <w:pPr>
+        <w:pStyle w:val="Caption"/>
         <w:jc w:val="center"/>
         <w:rPr>
           <w:rFonts w:ascii="Bahnschrift" w:hAnsi="Bahnschrift"/>
-          <w:sz w:val="28"/>
-          <w:szCs w:val="28"/>
-        </w:rPr>
-        <w:sectPr>
-          <w:pgSz w:w="11906" w:h="16838"/>
-          <w:pgMar w:top="1440" w:right="1080" w:bottom="1440" w:left="1080" w:header="708" w:footer="708" w:gutter="0"/>
-          <w:pgNumType w:start="0"/>
-          <w:cols w:space="708"/>
-          <w:titlePg/>
-          <w:docGrid w:linePitch="360"/>
-        </w:sectPr>
-      </w:pPr>
-    </w:p>
-    <w:p>
-      <w:pPr>
-        <w:rPr>
-          <w:rFonts w:ascii="Bahnschrift" w:hAnsi="Bahnschrift"/>
-          <w:color w:val="2F5496" w:themeColor="accent1" w:themeShade="BF"/>
-          <w:sz w:val="28"/>
-          <w:szCs w:val="28"/>
-        </w:rPr>
-      </w:pPr>
-      <w:r>
-        <w:rPr>
-          <w:rFonts w:ascii="Bahnschrift" w:hAnsi="Bahnschrift"/>
-          <w:color w:val="2F5496" w:themeColor="accent1" w:themeShade="BF"/>
-          <w:sz w:val="28"/>
-          <w:szCs w:val="28"/>
-          <w:lang w:val="en-US"/>
-        </w:rPr>
-        <w:lastRenderedPageBreak/>
-        <w:t>v</w:t>
-      </w:r>
-      <w:r>
-        <w:rPr>
-          <w:rFonts w:ascii="Bahnschrift" w:hAnsi="Bahnschrift"/>
-          <w:color w:val="2F5496" w:themeColor="accent1" w:themeShade="BF"/>
-          <w:sz w:val="28"/>
-          <w:szCs w:val="28"/>
-        </w:rPr>
-        <w:t xml:space="preserve">) </w:t>
-      </w:r>
-      <w:r>
-        <w:rPr>
-          <w:rFonts w:ascii="Bahnschrift" w:hAnsi="Bahnschrift"/>
-          <w:color w:val="2F5496" w:themeColor="accent1" w:themeShade="BF"/>
-          <w:sz w:val="28"/>
-          <w:szCs w:val="28"/>
-        </w:rPr>
-        <w:t>Σελίδα με λίστα καταστημάτων με εξοπλισμό γυμναστηρίου</w:t>
-      </w:r>
-    </w:p>
-    <w:p>
-      <w:pPr>
-        <w:rPr>
-          <w:rFonts w:ascii="Bahnschrift" w:hAnsi="Bahnschrift"/>
-          <w:sz w:val="28"/>
-          <w:szCs w:val="28"/>
-        </w:rPr>
-      </w:pPr>
-    </w:p>
-    <w:p>
-      <w:pPr>
-        <w:keepNext/>
-        <w:jc w:val="center"/>
+          <w:color w:val="2F5496" w:themeColor="accent1" w:themeShade="BF"/>
+          <w:sz w:val="28"/>
+          <w:szCs w:val="28"/>
+        </w:rPr>
       </w:pPr>
       <w:r>
         <w:rPr>
           <w:noProof/>
-          <w:lang w:eastAsia="el-GR"/>
         </w:rPr>
         <w:drawing>
-          <wp:inline distT="0" distB="0" distL="0" distR="0" wp14:anchorId="013DA51F" wp14:editId="34F44039">
-            <wp:extent cx="6188710" cy="4084320"/>
-            <wp:effectExtent l="0" t="0" r="2540" b="0"/>
-            <wp:docPr id="868169632" name="Picture 1" descr="Graphical user interface&#10;&#10;Description automatically generated"/>
+          <wp:inline distT="0" distB="0" distL="0" distR="0" wp14:anchorId="59E3E162" wp14:editId="7B7C5DF4">
+            <wp:extent cx="5104762" cy="1676190"/>
+            <wp:effectExtent l="0" t="0" r="1270" b="635"/>
+            <wp:docPr id="1546537424" name="Picture 1" descr="A black screen with white text&#10;&#10;Description automatically generated with low confidence"/>
             <wp:cNvGraphicFramePr>
               <a:graphicFrameLocks xmlns:a="http://schemas.openxmlformats.org/drawingml/2006/main" noChangeAspect="1"/>
             </wp:cNvGraphicFramePr>
@@ -5107,11 +5244,11 @@
               <a:graphicData uri="http://schemas.openxmlformats.org/drawingml/2006/picture">
                 <pic:pic xmlns:pic="http://schemas.openxmlformats.org/drawingml/2006/picture">
                   <pic:nvPicPr>
-                    <pic:cNvPr id="868169632" name="Picture 1" descr="Graphical user interface&#10;&#10;Description automatically generated"/>
+                    <pic:cNvPr id="1546537424" name="Picture 1" descr="A black screen with white text&#10;&#10;Description automatically generated with low confidence"/>
                     <pic:cNvPicPr/>
                   </pic:nvPicPr>
                   <pic:blipFill>
-                    <a:blip r:embed="rId21"/>
+                    <a:blip r:embed="rId25"/>
                     <a:stretch>
                       <a:fillRect/>
                     </a:stretch>
@@ -5119,7 +5256,7 @@
                   <pic:spPr>
                     <a:xfrm>
                       <a:off x="0" y="0"/>
-                      <a:ext cx="6188710" cy="4084320"/>
+                      <a:ext cx="5104762" cy="1676190"/>
                     </a:xfrm>
                     <a:prstGeom prst="rect">
                       <a:avLst/>
@@ -5131,87 +5268,44 @@
           </wp:inline>
         </w:drawing>
       </w:r>
-    </w:p>
-    <w:p>
-      <w:pPr>
-        <w:pStyle w:val="Caption"/>
+      <w:r>
+        <w:rPr>
+          <w:rFonts w:ascii="Bahnschrift" w:hAnsi="Bahnschrift"/>
+          <w:color w:val="2F5496" w:themeColor="accent1" w:themeShade="BF"/>
+          <w:sz w:val="28"/>
+          <w:szCs w:val="28"/>
+        </w:rPr>
+        <w:t xml:space="preserve"> </w:t>
+      </w:r>
+    </w:p>
+    <w:p>
+      <w:pPr>
         <w:jc w:val="center"/>
         <w:rPr>
           <w:rFonts w:ascii="Bahnschrift" w:hAnsi="Bahnschrift"/>
-          <w:i w:val="0"/>
-          <w:iCs w:val="0"/>
-          <w:color w:val="2F5496" w:themeColor="accent1" w:themeShade="BF"/>
-          <w:sz w:val="44"/>
-          <w:szCs w:val="44"/>
-        </w:rPr>
-      </w:pPr>
-      <w:bookmarkStart w:id="8" w:name="_Ref129639981"/>
-      <w:r>
-        <w:rPr>
-          <w:rFonts w:ascii="Bahnschrift" w:hAnsi="Bahnschrift"/>
-          <w:b/>
-          <w:bCs/>
-          <w:color w:val="2F5496" w:themeColor="accent1" w:themeShade="BF"/>
-          <w:sz w:val="28"/>
-          <w:szCs w:val="28"/>
-        </w:rPr>
-        <w:t>Εικόνα</w:t>
-      </w:r>
-      <w:bookmarkEnd w:id="8"/>
-      <w:r>
-        <w:rPr>
-          <w:rFonts w:ascii="Bahnschrift" w:hAnsi="Bahnschrift"/>
-          <w:b/>
-          <w:bCs/>
-          <w:color w:val="2F5496" w:themeColor="accent1" w:themeShade="BF"/>
-          <w:sz w:val="28"/>
-          <w:szCs w:val="28"/>
-        </w:rPr>
-        <w:t xml:space="preserve"> </w:t>
-      </w:r>
-      <w:r>
-        <w:rPr>
-          <w:rFonts w:ascii="Bahnschrift" w:hAnsi="Bahnschrift"/>
-          <w:b/>
-          <w:bCs/>
-          <w:color w:val="2F5496" w:themeColor="accent1" w:themeShade="BF"/>
-          <w:sz w:val="28"/>
-          <w:szCs w:val="28"/>
-        </w:rPr>
-        <w:t>9</w:t>
-      </w:r>
-      <w:r>
-        <w:rPr>
-          <w:rFonts w:ascii="Bahnschrift" w:hAnsi="Bahnschrift"/>
-          <w:b/>
-          <w:bCs/>
-          <w:color w:val="2F5496" w:themeColor="accent1" w:themeShade="BF"/>
-          <w:sz w:val="28"/>
-          <w:szCs w:val="28"/>
-        </w:rPr>
-        <w:t>:</w:t>
-      </w:r>
-      <w:r>
-        <w:rPr>
-          <w:rFonts w:ascii="Bahnschrift" w:hAnsi="Bahnschrift"/>
-          <w:color w:val="2F5496" w:themeColor="accent1" w:themeShade="BF"/>
-          <w:sz w:val="28"/>
-          <w:szCs w:val="28"/>
-        </w:rPr>
-        <w:t xml:space="preserve"> Σελίδα με λίστα καταστημάτων με εξοπλισμό γυμναστηρίου </w:t>
-      </w:r>
-      <w:r>
-        <w:rPr>
-          <w:rFonts w:ascii="Bahnschrift" w:hAnsi="Bahnschrift"/>
-          <w:color w:val="2F5496" w:themeColor="accent1" w:themeShade="BF"/>
-          <w:sz w:val="28"/>
-          <w:szCs w:val="28"/>
-        </w:rPr>
-        <w:t>και άθλησης</w:t>
-      </w:r>
-    </w:p>
-    <w:p>
-      <w:pPr>
+          <w:i/>
+          <w:iCs/>
+          <w:color w:val="2F5496" w:themeColor="accent1" w:themeShade="BF"/>
+          <w:sz w:val="28"/>
+          <w:szCs w:val="28"/>
+        </w:rPr>
+      </w:pPr>
+      <w:r>
+        <w:rPr>
+          <w:rFonts w:ascii="Bahnschrift" w:hAnsi="Bahnschrift"/>
+          <w:i/>
+          <w:iCs/>
+          <w:color w:val="2F5496" w:themeColor="accent1" w:themeShade="BF"/>
+          <w:sz w:val="28"/>
+          <w:szCs w:val="28"/>
+        </w:rPr>
+        <w:t>Αντίστοιχη εικόνα εφαρμογής</w:t>
+      </w:r>
+    </w:p>
+    <w:p/>
+    <w:p>
+      <w:pPr>
+        <w:jc w:val="center"/>
         <w:rPr>
           <w:rFonts w:ascii="Bahnschrift" w:hAnsi="Bahnschrift"/>
           <w:sz w:val="28"/>
@@ -5236,7 +5330,6 @@
           <w:szCs w:val="28"/>
         </w:rPr>
       </w:pPr>
-      <w:proofErr w:type="gramStart"/>
       <w:r>
         <w:rPr>
           <w:rFonts w:ascii="Bahnschrift" w:hAnsi="Bahnschrift"/>
@@ -5246,7 +5339,7 @@
           <w:lang w:val="en-US"/>
         </w:rPr>
         <w:lastRenderedPageBreak/>
-        <w:t>vi</w:t>
+        <w:t>v</w:t>
       </w:r>
       <w:r>
         <w:rPr>
@@ -5264,17 +5357,7 @@
           <w:sz w:val="28"/>
           <w:szCs w:val="28"/>
         </w:rPr>
-        <w:t>Σελίδα</w:t>
-      </w:r>
-      <w:proofErr w:type="gramEnd"/>
-      <w:r>
-        <w:rPr>
-          <w:rFonts w:ascii="Bahnschrift" w:hAnsi="Bahnschrift"/>
-          <w:color w:val="2F5496" w:themeColor="accent1" w:themeShade="BF"/>
-          <w:sz w:val="28"/>
-          <w:szCs w:val="28"/>
-        </w:rPr>
-        <w:t xml:space="preserve"> με το καλάθι του χρήστη</w:t>
+        <w:t>Σελίδα με λίστα καταστημάτων με εξοπλισμό γυμναστηρίου</w:t>
       </w:r>
     </w:p>
     <w:p>
@@ -5294,13 +5377,12 @@
       <w:r>
         <w:rPr>
           <w:noProof/>
-          <w:lang w:eastAsia="el-GR"/>
         </w:rPr>
         <w:drawing>
-          <wp:inline distT="0" distB="0" distL="0" distR="0" wp14:anchorId="195099C3" wp14:editId="44277EA8">
-            <wp:extent cx="6188710" cy="4096385"/>
-            <wp:effectExtent l="0" t="0" r="2540" b="0"/>
-            <wp:docPr id="1994552406" name="Picture 1" descr="Graphical user interface, text, application, chat or text message&#10;&#10;Description automatically generated"/>
+          <wp:inline distT="0" distB="0" distL="0" distR="0" wp14:anchorId="6DEA943D" wp14:editId="38B9E314">
+            <wp:extent cx="5814646" cy="3827309"/>
+            <wp:effectExtent l="0" t="0" r="0" b="1905"/>
+            <wp:docPr id="1854206231" name="Picture 1" descr="A screenshot of a computer&#10;&#10;Description automatically generated with medium confidence"/>
             <wp:cNvGraphicFramePr>
               <a:graphicFrameLocks xmlns:a="http://schemas.openxmlformats.org/drawingml/2006/main" noChangeAspect="1"/>
             </wp:cNvGraphicFramePr>
@@ -5308,11 +5390,11 @@
               <a:graphicData uri="http://schemas.openxmlformats.org/drawingml/2006/picture">
                 <pic:pic xmlns:pic="http://schemas.openxmlformats.org/drawingml/2006/picture">
                   <pic:nvPicPr>
-                    <pic:cNvPr id="1994552406" name="Picture 1" descr="Graphical user interface, text, application, chat or text message&#10;&#10;Description automatically generated"/>
+                    <pic:cNvPr id="1854206231" name="Picture 1" descr="A screenshot of a computer&#10;&#10;Description automatically generated with medium confidence"/>
                     <pic:cNvPicPr/>
                   </pic:nvPicPr>
                   <pic:blipFill>
-                    <a:blip r:embed="rId22"/>
+                    <a:blip r:embed="rId26"/>
                     <a:stretch>
                       <a:fillRect/>
                     </a:stretch>
@@ -5320,7 +5402,7 @@
                   <pic:spPr>
                     <a:xfrm>
                       <a:off x="0" y="0"/>
-                      <a:ext cx="6188710" cy="4096385"/>
+                      <a:ext cx="5827315" cy="3835648"/>
                     </a:xfrm>
                     <a:prstGeom prst="rect">
                       <a:avLst/>
@@ -5346,6 +5428,7 @@
           <w:szCs w:val="44"/>
         </w:rPr>
       </w:pPr>
+      <w:bookmarkStart w:id="7" w:name="_Ref129639981"/>
       <w:r>
         <w:rPr>
           <w:rFonts w:ascii="Bahnschrift" w:hAnsi="Bahnschrift"/>
@@ -5357,6 +5440,7 @@
         </w:rPr>
         <w:t>Εικόνα</w:t>
       </w:r>
+      <w:bookmarkEnd w:id="7"/>
       <w:r>
         <w:rPr>
           <w:rFonts w:ascii="Bahnschrift" w:hAnsi="Bahnschrift"/>
@@ -5377,7 +5461,7 @@
           <w:sz w:val="28"/>
           <w:szCs w:val="28"/>
         </w:rPr>
-        <w:t>10</w:t>
+        <w:t>9</w:t>
       </w:r>
       <w:r>
         <w:rPr>
@@ -5397,11 +5481,282 @@
           <w:sz w:val="28"/>
           <w:szCs w:val="28"/>
         </w:rPr>
+        <w:t xml:space="preserve"> Σελίδα με λίστα καταστημάτων με εξοπλισμό γυμναστηρίου </w:t>
+      </w:r>
+      <w:r>
+        <w:rPr>
+          <w:rFonts w:ascii="Bahnschrift" w:hAnsi="Bahnschrift"/>
+          <w:color w:val="2F5496" w:themeColor="accent1" w:themeShade="BF"/>
+          <w:sz w:val="28"/>
+          <w:szCs w:val="28"/>
+        </w:rPr>
+        <w:t>και άθλησης</w:t>
+      </w:r>
+    </w:p>
+    <w:p>
+      <w:pPr>
+        <w:rPr>
+          <w:rFonts w:ascii="Bahnschrift" w:hAnsi="Bahnschrift"/>
+          <w:sz w:val="28"/>
+          <w:szCs w:val="28"/>
+        </w:rPr>
+      </w:pPr>
+    </w:p>
+    <w:p>
+      <w:pPr>
+        <w:jc w:val="center"/>
+        <w:rPr>
+          <w:rFonts w:ascii="Bahnschrift" w:hAnsi="Bahnschrift"/>
+          <w:sz w:val="28"/>
+          <w:szCs w:val="28"/>
+        </w:rPr>
+      </w:pPr>
+      <w:r>
+        <w:rPr>
+          <w:noProof/>
+        </w:rPr>
+        <w:drawing>
+          <wp:inline distT="0" distB="0" distL="0" distR="0" wp14:anchorId="655120B7" wp14:editId="7460FE25">
+            <wp:extent cx="5247619" cy="1409524"/>
+            <wp:effectExtent l="0" t="0" r="0" b="635"/>
+            <wp:docPr id="2009117698" name="Picture 1" descr="A picture containing text, screenshot, font&#10;&#10;Description automatically generated"/>
+            <wp:cNvGraphicFramePr>
+              <a:graphicFrameLocks xmlns:a="http://schemas.openxmlformats.org/drawingml/2006/main" noChangeAspect="1"/>
+            </wp:cNvGraphicFramePr>
+            <a:graphic xmlns:a="http://schemas.openxmlformats.org/drawingml/2006/main">
+              <a:graphicData uri="http://schemas.openxmlformats.org/drawingml/2006/picture">
+                <pic:pic xmlns:pic="http://schemas.openxmlformats.org/drawingml/2006/picture">
+                  <pic:nvPicPr>
+                    <pic:cNvPr id="2009117698" name="Picture 1" descr="A picture containing text, screenshot, font&#10;&#10;Description automatically generated"/>
+                    <pic:cNvPicPr/>
+                  </pic:nvPicPr>
+                  <pic:blipFill>
+                    <a:blip r:embed="rId27"/>
+                    <a:stretch>
+                      <a:fillRect/>
+                    </a:stretch>
+                  </pic:blipFill>
+                  <pic:spPr>
+                    <a:xfrm>
+                      <a:off x="0" y="0"/>
+                      <a:ext cx="5247619" cy="1409524"/>
+                    </a:xfrm>
+                    <a:prstGeom prst="rect">
+                      <a:avLst/>
+                    </a:prstGeom>
+                  </pic:spPr>
+                </pic:pic>
+              </a:graphicData>
+            </a:graphic>
+          </wp:inline>
+        </w:drawing>
+      </w:r>
+    </w:p>
+    <w:p>
+      <w:pPr>
+        <w:jc w:val="center"/>
+        <w:rPr>
+          <w:rFonts w:ascii="Bahnschrift" w:hAnsi="Bahnschrift"/>
+          <w:i/>
+          <w:iCs/>
+          <w:color w:val="2F5496" w:themeColor="accent1" w:themeShade="BF"/>
+          <w:sz w:val="28"/>
+          <w:szCs w:val="28"/>
+        </w:rPr>
+      </w:pPr>
+      <w:r>
+        <w:rPr>
+          <w:rFonts w:ascii="Bahnschrift" w:hAnsi="Bahnschrift"/>
+          <w:i/>
+          <w:iCs/>
+          <w:color w:val="2F5496" w:themeColor="accent1" w:themeShade="BF"/>
+          <w:sz w:val="28"/>
+          <w:szCs w:val="28"/>
+        </w:rPr>
+        <w:t>Αντίστοιχη εικόνα εφαρμογής</w:t>
+      </w:r>
+    </w:p>
+    <w:p>
+      <w:pPr>
+        <w:jc w:val="center"/>
+        <w:rPr>
+          <w:rFonts w:ascii="Bahnschrift" w:hAnsi="Bahnschrift"/>
+          <w:sz w:val="28"/>
+          <w:szCs w:val="28"/>
+        </w:rPr>
+        <w:sectPr>
+          <w:pgSz w:w="11906" w:h="16838"/>
+          <w:pgMar w:top="1440" w:right="1080" w:bottom="1440" w:left="1080" w:header="708" w:footer="708" w:gutter="0"/>
+          <w:pgNumType w:start="0"/>
+          <w:cols w:space="708"/>
+          <w:titlePg/>
+          <w:docGrid w:linePitch="360"/>
+        </w:sectPr>
+      </w:pPr>
+    </w:p>
+    <w:p>
+      <w:pPr>
+        <w:rPr>
+          <w:rFonts w:ascii="Bahnschrift" w:hAnsi="Bahnschrift"/>
+          <w:color w:val="2F5496" w:themeColor="accent1" w:themeShade="BF"/>
+          <w:sz w:val="28"/>
+          <w:szCs w:val="28"/>
+        </w:rPr>
+      </w:pPr>
+      <w:r>
+        <w:rPr>
+          <w:rFonts w:ascii="Bahnschrift" w:hAnsi="Bahnschrift"/>
+          <w:color w:val="2F5496" w:themeColor="accent1" w:themeShade="BF"/>
+          <w:sz w:val="28"/>
+          <w:szCs w:val="28"/>
+          <w:lang w:val="en-US"/>
+        </w:rPr>
+        <w:lastRenderedPageBreak/>
+        <w:t>vi</w:t>
+      </w:r>
+      <w:r>
+        <w:rPr>
+          <w:rFonts w:ascii="Bahnschrift" w:hAnsi="Bahnschrift"/>
+          <w:color w:val="2F5496" w:themeColor="accent1" w:themeShade="BF"/>
+          <w:sz w:val="28"/>
+          <w:szCs w:val="28"/>
+        </w:rPr>
+        <w:t xml:space="preserve">) </w:t>
+      </w:r>
+      <w:r>
+        <w:rPr>
+          <w:rFonts w:ascii="Bahnschrift" w:hAnsi="Bahnschrift"/>
+          <w:color w:val="2F5496" w:themeColor="accent1" w:themeShade="BF"/>
+          <w:sz w:val="28"/>
+          <w:szCs w:val="28"/>
+        </w:rPr>
+        <w:t>Σελίδα με το καλάθι του χρήστη</w:t>
+      </w:r>
+    </w:p>
+    <w:p>
+      <w:pPr>
+        <w:rPr>
+          <w:rFonts w:ascii="Bahnschrift" w:hAnsi="Bahnschrift"/>
+          <w:sz w:val="28"/>
+          <w:szCs w:val="28"/>
+        </w:rPr>
+      </w:pPr>
+    </w:p>
+    <w:p>
+      <w:pPr>
+        <w:keepNext/>
+        <w:jc w:val="center"/>
+      </w:pPr>
+      <w:r>
+        <w:rPr>
+          <w:noProof/>
+        </w:rPr>
+        <w:drawing>
+          <wp:inline distT="0" distB="0" distL="0" distR="0" wp14:anchorId="0DBCB775" wp14:editId="7AC14863">
+            <wp:extent cx="5486400" cy="3613150"/>
+            <wp:effectExtent l="0" t="0" r="0" b="6350"/>
+            <wp:docPr id="1765981133" name="Picture 1" descr="A screenshot of a website&#10;&#10;Description automatically generated with low confidence"/>
+            <wp:cNvGraphicFramePr>
+              <a:graphicFrameLocks xmlns:a="http://schemas.openxmlformats.org/drawingml/2006/main" noChangeAspect="1"/>
+            </wp:cNvGraphicFramePr>
+            <a:graphic xmlns:a="http://schemas.openxmlformats.org/drawingml/2006/main">
+              <a:graphicData uri="http://schemas.openxmlformats.org/drawingml/2006/picture">
+                <pic:pic xmlns:pic="http://schemas.openxmlformats.org/drawingml/2006/picture">
+                  <pic:nvPicPr>
+                    <pic:cNvPr id="1765981133" name="Picture 1" descr="A screenshot of a website&#10;&#10;Description automatically generated with low confidence"/>
+                    <pic:cNvPicPr/>
+                  </pic:nvPicPr>
+                  <pic:blipFill>
+                    <a:blip r:embed="rId28"/>
+                    <a:stretch>
+                      <a:fillRect/>
+                    </a:stretch>
+                  </pic:blipFill>
+                  <pic:spPr>
+                    <a:xfrm>
+                      <a:off x="0" y="0"/>
+                      <a:ext cx="5486400" cy="3613150"/>
+                    </a:xfrm>
+                    <a:prstGeom prst="rect">
+                      <a:avLst/>
+                    </a:prstGeom>
+                  </pic:spPr>
+                </pic:pic>
+              </a:graphicData>
+            </a:graphic>
+          </wp:inline>
+        </w:drawing>
+      </w:r>
+    </w:p>
+    <w:p>
+      <w:pPr>
+        <w:pStyle w:val="Caption"/>
+        <w:jc w:val="center"/>
+        <w:rPr>
+          <w:rFonts w:ascii="Bahnschrift" w:hAnsi="Bahnschrift"/>
+          <w:i w:val="0"/>
+          <w:iCs w:val="0"/>
+          <w:color w:val="2F5496" w:themeColor="accent1" w:themeShade="BF"/>
+          <w:sz w:val="44"/>
+          <w:szCs w:val="44"/>
+        </w:rPr>
+      </w:pPr>
+      <w:r>
+        <w:rPr>
+          <w:rFonts w:ascii="Bahnschrift" w:hAnsi="Bahnschrift"/>
+          <w:b/>
+          <w:bCs/>
+          <w:color w:val="2F5496" w:themeColor="accent1" w:themeShade="BF"/>
+          <w:sz w:val="28"/>
+          <w:szCs w:val="28"/>
+        </w:rPr>
+        <w:t>Εικόνα</w:t>
+      </w:r>
+      <w:r>
+        <w:rPr>
+          <w:rFonts w:ascii="Bahnschrift" w:hAnsi="Bahnschrift"/>
+          <w:b/>
+          <w:bCs/>
+          <w:color w:val="2F5496" w:themeColor="accent1" w:themeShade="BF"/>
+          <w:sz w:val="28"/>
+          <w:szCs w:val="28"/>
+        </w:rPr>
         <w:t xml:space="preserve"> </w:t>
       </w:r>
       <w:r>
         <w:rPr>
           <w:rFonts w:ascii="Bahnschrift" w:hAnsi="Bahnschrift"/>
+          <w:b/>
+          <w:bCs/>
+          <w:color w:val="2F5496" w:themeColor="accent1" w:themeShade="BF"/>
+          <w:sz w:val="28"/>
+          <w:szCs w:val="28"/>
+        </w:rPr>
+        <w:t>10</w:t>
+      </w:r>
+      <w:r>
+        <w:rPr>
+          <w:rFonts w:ascii="Bahnschrift" w:hAnsi="Bahnschrift"/>
+          <w:b/>
+          <w:bCs/>
+          <w:color w:val="2F5496" w:themeColor="accent1" w:themeShade="BF"/>
+          <w:sz w:val="28"/>
+          <w:szCs w:val="28"/>
+        </w:rPr>
+        <w:t>:</w:t>
+      </w:r>
+      <w:r>
+        <w:rPr>
+          <w:rFonts w:ascii="Bahnschrift" w:hAnsi="Bahnschrift"/>
+          <w:color w:val="2F5496" w:themeColor="accent1" w:themeShade="BF"/>
+          <w:sz w:val="28"/>
+          <w:szCs w:val="28"/>
+        </w:rPr>
+        <w:t xml:space="preserve"> </w:t>
+      </w:r>
+      <w:r>
+        <w:rPr>
+          <w:rFonts w:ascii="Bahnschrift" w:hAnsi="Bahnschrift"/>
           <w:color w:val="2F5496" w:themeColor="accent1" w:themeShade="BF"/>
           <w:sz w:val="28"/>
           <w:szCs w:val="28"/>
@@ -5421,6 +5776,118 @@
     </w:p>
     <w:p>
       <w:pPr>
+        <w:jc w:val="center"/>
+        <w:rPr>
+          <w:rFonts w:ascii="Bahnschrift" w:hAnsi="Bahnschrift"/>
+          <w:i/>
+          <w:iCs/>
+          <w:color w:val="2F5496" w:themeColor="accent1" w:themeShade="BF"/>
+          <w:sz w:val="28"/>
+          <w:szCs w:val="28"/>
+        </w:rPr>
+      </w:pPr>
+      <w:r>
+        <w:rPr>
+          <w:noProof/>
+        </w:rPr>
+        <w:lastRenderedPageBreak/>
+        <w:drawing>
+          <wp:inline distT="0" distB="0" distL="0" distR="0" wp14:anchorId="71C85504" wp14:editId="685095E9">
+            <wp:extent cx="4249615" cy="4175344"/>
+            <wp:effectExtent l="0" t="0" r="0" b="0"/>
+            <wp:docPr id="1162543548" name="Picture 1" descr="A screenshot of a computer program&#10;&#10;Description automatically generated with medium confidence"/>
+            <wp:cNvGraphicFramePr>
+              <a:graphicFrameLocks xmlns:a="http://schemas.openxmlformats.org/drawingml/2006/main" noChangeAspect="1"/>
+            </wp:cNvGraphicFramePr>
+            <a:graphic xmlns:a="http://schemas.openxmlformats.org/drawingml/2006/main">
+              <a:graphicData uri="http://schemas.openxmlformats.org/drawingml/2006/picture">
+                <pic:pic xmlns:pic="http://schemas.openxmlformats.org/drawingml/2006/picture">
+                  <pic:nvPicPr>
+                    <pic:cNvPr id="1162543548" name="Picture 1" descr="A screenshot of a computer program&#10;&#10;Description automatically generated with medium confidence"/>
+                    <pic:cNvPicPr/>
+                  </pic:nvPicPr>
+                  <pic:blipFill>
+                    <a:blip r:embed="rId29"/>
+                    <a:stretch>
+                      <a:fillRect/>
+                    </a:stretch>
+                  </pic:blipFill>
+                  <pic:spPr>
+                    <a:xfrm>
+                      <a:off x="0" y="0"/>
+                      <a:ext cx="4266440" cy="4191875"/>
+                    </a:xfrm>
+                    <a:prstGeom prst="rect">
+                      <a:avLst/>
+                    </a:prstGeom>
+                  </pic:spPr>
+                </pic:pic>
+              </a:graphicData>
+            </a:graphic>
+          </wp:inline>
+        </w:drawing>
+      </w:r>
+    </w:p>
+    <w:p>
+      <w:pPr>
+        <w:jc w:val="center"/>
+        <w:rPr>
+          <w:rFonts w:ascii="Bahnschrift" w:hAnsi="Bahnschrift"/>
+          <w:i/>
+          <w:iCs/>
+          <w:color w:val="2F5496" w:themeColor="accent1" w:themeShade="BF"/>
+          <w:sz w:val="28"/>
+          <w:szCs w:val="28"/>
+        </w:rPr>
+      </w:pPr>
+      <w:r>
+        <w:rPr>
+          <w:rFonts w:ascii="Bahnschrift" w:hAnsi="Bahnschrift"/>
+          <w:i/>
+          <w:iCs/>
+          <w:color w:val="2F5496" w:themeColor="accent1" w:themeShade="BF"/>
+          <w:sz w:val="28"/>
+          <w:szCs w:val="28"/>
+        </w:rPr>
+        <w:t xml:space="preserve"> </w:t>
+      </w:r>
+      <w:r>
+        <w:rPr>
+          <w:rFonts w:ascii="Bahnschrift" w:hAnsi="Bahnschrift"/>
+          <w:i/>
+          <w:iCs/>
+          <w:color w:val="2F5496" w:themeColor="accent1" w:themeShade="BF"/>
+          <w:sz w:val="28"/>
+          <w:szCs w:val="28"/>
+        </w:rPr>
+        <w:t>Αντίστοιχη εικόνα εφαρμογής</w:t>
+      </w:r>
+    </w:p>
+    <w:p>
+      <w:pPr>
+        <w:jc w:val="center"/>
+        <w:rPr>
+          <w:rFonts w:ascii="Bahnschrift" w:hAnsi="Bahnschrift"/>
+          <w:color w:val="2F5496" w:themeColor="accent1" w:themeShade="BF"/>
+          <w:sz w:val="28"/>
+          <w:szCs w:val="28"/>
+        </w:rPr>
+      </w:pPr>
+    </w:p>
+    <w:p>
+      <w:pPr>
+        <w:jc w:val="center"/>
+        <w:rPr>
+          <w:rFonts w:ascii="Bahnschrift" w:hAnsi="Bahnschrift"/>
+          <w:color w:val="2F5496" w:themeColor="accent1" w:themeShade="BF"/>
+          <w:sz w:val="28"/>
+          <w:szCs w:val="28"/>
+        </w:rPr>
+      </w:pPr>
+    </w:p>
+    <w:p>
+      <w:pPr>
+        <w:jc w:val="center"/>
         <w:rPr>
           <w:rFonts w:ascii="Bahnschrift" w:hAnsi="Bahnschrift"/>
           <w:color w:val="2F5496" w:themeColor="accent1" w:themeShade="BF"/>
@@ -5621,7 +6088,7 @@
                     <pic:cNvPicPr/>
                   </pic:nvPicPr>
                   <pic:blipFill>
-                    <a:blip r:embed="rId23"/>
+                    <a:blip r:embed="rId30"/>
                     <a:stretch>
                       <a:fillRect/>
                     </a:stretch>
@@ -5653,7 +6120,7 @@
           <w:szCs w:val="28"/>
         </w:rPr>
       </w:pPr>
-      <w:bookmarkStart w:id="9" w:name="_Ref129639995"/>
+      <w:bookmarkStart w:id="8" w:name="_Ref129639995"/>
       <w:r>
         <w:rPr>
           <w:rFonts w:ascii="Bahnschrift" w:hAnsi="Bahnschrift"/>
@@ -5665,7 +6132,7 @@
         </w:rPr>
         <w:t xml:space="preserve">Εικόνα </w:t>
       </w:r>
-      <w:bookmarkEnd w:id="9"/>
+      <w:bookmarkEnd w:id="8"/>
       <w:r>
         <w:rPr>
           <w:rFonts w:ascii="Bahnschrift" w:hAnsi="Bahnschrift"/>
@@ -5737,7 +6204,81 @@
       </w:r>
     </w:p>
     <w:p/>
-    <w:p/>
+    <w:p>
+      <w:pPr>
+        <w:jc w:val="center"/>
+      </w:pPr>
+      <w:r>
+        <w:rPr>
+          <w:noProof/>
+        </w:rPr>
+        <w:lastRenderedPageBreak/>
+        <w:drawing>
+          <wp:inline distT="0" distB="0" distL="0" distR="0" wp14:anchorId="059041B9" wp14:editId="36BB4CA7">
+            <wp:extent cx="4811150" cy="3118339"/>
+            <wp:effectExtent l="0" t="0" r="8890" b="6350"/>
+            <wp:docPr id="1737481579" name="Picture 1" descr="A screenshot of a computer&#10;&#10;Description automatically generated"/>
+            <wp:cNvGraphicFramePr>
+              <a:graphicFrameLocks xmlns:a="http://schemas.openxmlformats.org/drawingml/2006/main" noChangeAspect="1"/>
+            </wp:cNvGraphicFramePr>
+            <a:graphic xmlns:a="http://schemas.openxmlformats.org/drawingml/2006/main">
+              <a:graphicData uri="http://schemas.openxmlformats.org/drawingml/2006/picture">
+                <pic:pic xmlns:pic="http://schemas.openxmlformats.org/drawingml/2006/picture">
+                  <pic:nvPicPr>
+                    <pic:cNvPr id="1737481579" name="Picture 1" descr="A screenshot of a computer&#10;&#10;Description automatically generated"/>
+                    <pic:cNvPicPr/>
+                  </pic:nvPicPr>
+                  <pic:blipFill>
+                    <a:blip r:embed="rId31"/>
+                    <a:stretch>
+                      <a:fillRect/>
+                    </a:stretch>
+                  </pic:blipFill>
+                  <pic:spPr>
+                    <a:xfrm>
+                      <a:off x="0" y="0"/>
+                      <a:ext cx="4827800" cy="3129131"/>
+                    </a:xfrm>
+                    <a:prstGeom prst="rect">
+                      <a:avLst/>
+                    </a:prstGeom>
+                  </pic:spPr>
+                </pic:pic>
+              </a:graphicData>
+            </a:graphic>
+          </wp:inline>
+        </w:drawing>
+      </w:r>
+    </w:p>
+    <w:p>
+      <w:pPr>
+        <w:jc w:val="center"/>
+        <w:rPr>
+          <w:rFonts w:ascii="Bahnschrift" w:hAnsi="Bahnschrift"/>
+          <w:i/>
+          <w:iCs/>
+          <w:color w:val="2F5496" w:themeColor="accent1" w:themeShade="BF"/>
+          <w:sz w:val="28"/>
+          <w:szCs w:val="28"/>
+        </w:rPr>
+      </w:pPr>
+      <w:r>
+        <w:rPr>
+          <w:rFonts w:ascii="Bahnschrift" w:hAnsi="Bahnschrift"/>
+          <w:i/>
+          <w:iCs/>
+          <w:color w:val="2F5496" w:themeColor="accent1" w:themeShade="BF"/>
+          <w:sz w:val="28"/>
+          <w:szCs w:val="28"/>
+        </w:rPr>
+        <w:t>Αντίστοιχη εικόνα εφαρμογής</w:t>
+      </w:r>
+    </w:p>
+    <w:p>
+      <w:pPr>
+        <w:jc w:val="center"/>
+      </w:pPr>
+    </w:p>
     <w:sectPr>
       <w:pgSz w:w="12240" w:h="15840"/>
       <w:pgMar w:top="1440" w:right="1800" w:bottom="1440" w:left="1800" w:header="720" w:footer="720" w:gutter="0"/>
@@ -5749,7 +6290,7 @@
 </file>
 
 <file path=word/endnotes.xml><?xml version="1.0" encoding="utf-8"?>
-<w:endnotes xmlns:wpc="http://schemas.microsoft.com/office/word/2010/wordprocessingCanvas" xmlns:mc="http://schemas.openxmlformats.org/markup-compatibility/2006" xmlns:o="urn:schemas-microsoft-com:office:office" xmlns:r="http://schemas.openxmlformats.org/officeDocument/2006/relationships" xmlns:m="http://schemas.openxmlformats.org/officeDocument/2006/math" xmlns:v="urn:schemas-microsoft-com:vml" xmlns:wp14="http://schemas.microsoft.com/office/word/2010/wordprocessingDrawing" xmlns:wp="http://schemas.openxmlformats.org/drawingml/2006/wordprocessingDrawing" xmlns:w10="urn:schemas-microsoft-com:office:word" xmlns:w="http://schemas.openxmlformats.org/wordprocessingml/2006/main" xmlns:w14="http://schemas.microsoft.com/office/word/2010/wordml" xmlns:wpg="http://schemas.microsoft.com/office/word/2010/wordprocessingGroup" xmlns:wpi="http://schemas.microsoft.com/office/word/2010/wordprocessingInk" xmlns:wne="http://schemas.microsoft.com/office/word/2006/wordml" xmlns:wps="http://schemas.microsoft.com/office/word/2010/wordprocessingShape" mc:Ignorable="w14 wp14">
+<w:endnotes xmlns:wpc="http://schemas.microsoft.com/office/word/2010/wordprocessingCanvas" xmlns:cx="http://schemas.microsoft.com/office/drawing/2014/chartex" xmlns:cx1="http://schemas.microsoft.com/office/drawing/2015/9/8/chartex" xmlns:cx2="http://schemas.microsoft.com/office/drawing/2015/10/21/chartex" xmlns:cx3="http://schemas.microsoft.com/office/drawing/2016/5/9/chartex" xmlns:cx4="http://schemas.microsoft.com/office/drawing/2016/5/10/chartex" xmlns:cx5="http://schemas.microsoft.com/office/drawing/2016/5/11/chartex" xmlns:cx6="http://schemas.microsoft.com/office/drawing/2016/5/12/chartex" xmlns:cx7="http://schemas.microsoft.com/office/drawing/2016/5/13/chartex" xmlns:cx8="http://schemas.microsoft.com/office/drawing/2016/5/14/chartex" xmlns:mc="http://schemas.openxmlformats.org/markup-compatibility/2006" xmlns:aink="http://schemas.microsoft.com/office/drawing/2016/ink" xmlns:am3d="http://schemas.microsoft.com/office/drawing/2017/model3d" xmlns:o="urn:schemas-microsoft-com:office:office" xmlns:oel="http://schemas.microsoft.com/office/2019/extlst" xmlns:r="http://schemas.openxmlformats.org/officeDocument/2006/relationships" xmlns:m="http://schemas.openxmlformats.org/officeDocument/2006/math" xmlns:v="urn:schemas-microsoft-com:vml" xmlns:wp14="http://schemas.microsoft.com/office/word/2010/wordprocessingDrawing" xmlns:wp="http://schemas.openxmlformats.org/drawingml/2006/wordprocessingDrawing" xmlns:w10="urn:schemas-microsoft-com:office:word" xmlns:w="http://schemas.openxmlformats.org/wordprocessingml/2006/main" xmlns:w14="http://schemas.microsoft.com/office/word/2010/wordml" xmlns:w15="http://schemas.microsoft.com/office/word/2012/wordml" xmlns:w16cex="http://schemas.microsoft.com/office/word/2018/wordml/cex" xmlns:w16cid="http://schemas.microsoft.com/office/word/2016/wordml/cid" xmlns:w16="http://schemas.microsoft.com/office/word/2018/wordml" xmlns:w16sdtdh="http://schemas.microsoft.com/office/word/2020/wordml/sdtdatahash" xmlns:w16se="http://schemas.microsoft.com/office/word/2015/wordml/symex" xmlns:wpg="http://schemas.microsoft.com/office/word/2010/wordprocessingGroup" xmlns:wpi="http://schemas.microsoft.com/office/word/2010/wordprocessingInk" xmlns:wne="http://schemas.microsoft.com/office/word/2006/wordml" xmlns:wps="http://schemas.microsoft.com/office/word/2010/wordprocessingShape" mc:Ignorable="w14 w15 w16se w16cid w16 w16cex w16sdtdh wp14">
   <w:endnote w:type="separator" w:id="-1">
     <w:p>
       <w:pPr>
@@ -5774,7 +6315,7 @@
 </file>
 
 <file path=word/footnotes.xml><?xml version="1.0" encoding="utf-8"?>
-<w:footnotes xmlns:wpc="http://schemas.microsoft.com/office/word/2010/wordprocessingCanvas" xmlns:mc="http://schemas.openxmlformats.org/markup-compatibility/2006" xmlns:o="urn:schemas-microsoft-com:office:office" xmlns:r="http://schemas.openxmlformats.org/officeDocument/2006/relationships" xmlns:m="http://schemas.openxmlformats.org/officeDocument/2006/math" xmlns:v="urn:schemas-microsoft-com:vml" xmlns:wp14="http://schemas.microsoft.com/office/word/2010/wordprocessingDrawing" xmlns:wp="http://schemas.openxmlformats.org/drawingml/2006/wordprocessingDrawing" xmlns:w10="urn:schemas-microsoft-com:office:word" xmlns:w="http://schemas.openxmlformats.org/wordprocessingml/2006/main" xmlns:w14="http://schemas.microsoft.com/office/word/2010/wordml" xmlns:wpg="http://schemas.microsoft.com/office/word/2010/wordprocessingGroup" xmlns:wpi="http://schemas.microsoft.com/office/word/2010/wordprocessingInk" xmlns:wne="http://schemas.microsoft.com/office/word/2006/wordml" xmlns:wps="http://schemas.microsoft.com/office/word/2010/wordprocessingShape" mc:Ignorable="w14 wp14">
+<w:footnotes xmlns:wpc="http://schemas.microsoft.com/office/word/2010/wordprocessingCanvas" xmlns:cx="http://schemas.microsoft.com/office/drawing/2014/chartex" xmlns:cx1="http://schemas.microsoft.com/office/drawing/2015/9/8/chartex" xmlns:cx2="http://schemas.microsoft.com/office/drawing/2015/10/21/chartex" xmlns:cx3="http://schemas.microsoft.com/office/drawing/2016/5/9/chartex" xmlns:cx4="http://schemas.microsoft.com/office/drawing/2016/5/10/chartex" xmlns:cx5="http://schemas.microsoft.com/office/drawing/2016/5/11/chartex" xmlns:cx6="http://schemas.microsoft.com/office/drawing/2016/5/12/chartex" xmlns:cx7="http://schemas.microsoft.com/office/drawing/2016/5/13/chartex" xmlns:cx8="http://schemas.microsoft.com/office/drawing/2016/5/14/chartex" xmlns:mc="http://schemas.openxmlformats.org/markup-compatibility/2006" xmlns:aink="http://schemas.microsoft.com/office/drawing/2016/ink" xmlns:am3d="http://schemas.microsoft.com/office/drawing/2017/model3d" xmlns:o="urn:schemas-microsoft-com:office:office" xmlns:oel="http://schemas.microsoft.com/office/2019/extlst" xmlns:r="http://schemas.openxmlformats.org/officeDocument/2006/relationships" xmlns:m="http://schemas.openxmlformats.org/officeDocument/2006/math" xmlns:v="urn:schemas-microsoft-com:vml" xmlns:wp14="http://schemas.microsoft.com/office/word/2010/wordprocessingDrawing" xmlns:wp="http://schemas.openxmlformats.org/drawingml/2006/wordprocessingDrawing" xmlns:w10="urn:schemas-microsoft-com:office:word" xmlns:w="http://schemas.openxmlformats.org/wordprocessingml/2006/main" xmlns:w14="http://schemas.microsoft.com/office/word/2010/wordml" xmlns:w15="http://schemas.microsoft.com/office/word/2012/wordml" xmlns:w16cex="http://schemas.microsoft.com/office/word/2018/wordml/cex" xmlns:w16cid="http://schemas.microsoft.com/office/word/2016/wordml/cid" xmlns:w16="http://schemas.microsoft.com/office/word/2018/wordml" xmlns:w16sdtdh="http://schemas.microsoft.com/office/word/2020/wordml/sdtdatahash" xmlns:w16se="http://schemas.microsoft.com/office/word/2015/wordml/symex" xmlns:wpg="http://schemas.microsoft.com/office/word/2010/wordprocessingGroup" xmlns:wpi="http://schemas.microsoft.com/office/word/2010/wordprocessingInk" xmlns:wne="http://schemas.microsoft.com/office/word/2006/wordml" xmlns:wps="http://schemas.microsoft.com/office/word/2010/wordprocessingShape" mc:Ignorable="w14 w15 w16se w16cid w16 w16cex w16sdtdh wp14">
   <w:footnote w:type="separator" w:id="-1">
     <w:p>
       <w:pPr>
@@ -5799,8 +6340,8 @@
 </file>
 
 <file path=word/numbering.xml><?xml version="1.0" encoding="utf-8"?>
-<w:numbering xmlns:wpc="http://schemas.microsoft.com/office/word/2010/wordprocessingCanvas" xmlns:mc="http://schemas.openxmlformats.org/markup-compatibility/2006" xmlns:o="urn:schemas-microsoft-com:office:office" xmlns:r="http://schemas.openxmlformats.org/officeDocument/2006/relationships" xmlns:m="http://schemas.openxmlformats.org/officeDocument/2006/math" xmlns:v="urn:schemas-microsoft-com:vml" xmlns:wp14="http://schemas.microsoft.com/office/word/2010/wordprocessingDrawing" xmlns:wp="http://schemas.openxmlformats.org/drawingml/2006/wordprocessingDrawing" xmlns:w10="urn:schemas-microsoft-com:office:word" xmlns:w="http://schemas.openxmlformats.org/wordprocessingml/2006/main" xmlns:w14="http://schemas.microsoft.com/office/word/2010/wordml" xmlns:wpg="http://schemas.microsoft.com/office/word/2010/wordprocessingGroup" xmlns:wpi="http://schemas.microsoft.com/office/word/2010/wordprocessingInk" xmlns:wne="http://schemas.microsoft.com/office/word/2006/wordml" xmlns:wps="http://schemas.microsoft.com/office/word/2010/wordprocessingShape" mc:Ignorable="w14 wp14">
-  <w:abstractNum w:abstractNumId="0">
+<w:numbering xmlns:wpc="http://schemas.microsoft.com/office/word/2010/wordprocessingCanvas" xmlns:cx="http://schemas.microsoft.com/office/drawing/2014/chartex" xmlns:cx1="http://schemas.microsoft.com/office/drawing/2015/9/8/chartex" xmlns:cx2="http://schemas.microsoft.com/office/drawing/2015/10/21/chartex" xmlns:cx3="http://schemas.microsoft.com/office/drawing/2016/5/9/chartex" xmlns:cx4="http://schemas.microsoft.com/office/drawing/2016/5/10/chartex" xmlns:cx5="http://schemas.microsoft.com/office/drawing/2016/5/11/chartex" xmlns:cx6="http://schemas.microsoft.com/office/drawing/2016/5/12/chartex" xmlns:cx7="http://schemas.microsoft.com/office/drawing/2016/5/13/chartex" xmlns:cx8="http://schemas.microsoft.com/office/drawing/2016/5/14/chartex" xmlns:mc="http://schemas.openxmlformats.org/markup-compatibility/2006" xmlns:aink="http://schemas.microsoft.com/office/drawing/2016/ink" xmlns:am3d="http://schemas.microsoft.com/office/drawing/2017/model3d" xmlns:o="urn:schemas-microsoft-com:office:office" xmlns:oel="http://schemas.microsoft.com/office/2019/extlst" xmlns:r="http://schemas.openxmlformats.org/officeDocument/2006/relationships" xmlns:m="http://schemas.openxmlformats.org/officeDocument/2006/math" xmlns:v="urn:schemas-microsoft-com:vml" xmlns:wp14="http://schemas.microsoft.com/office/word/2010/wordprocessingDrawing" xmlns:wp="http://schemas.openxmlformats.org/drawingml/2006/wordprocessingDrawing" xmlns:w10="urn:schemas-microsoft-com:office:word" xmlns:w="http://schemas.openxmlformats.org/wordprocessingml/2006/main" xmlns:w14="http://schemas.microsoft.com/office/word/2010/wordml" xmlns:w15="http://schemas.microsoft.com/office/word/2012/wordml" xmlns:w16cex="http://schemas.microsoft.com/office/word/2018/wordml/cex" xmlns:w16cid="http://schemas.microsoft.com/office/word/2016/wordml/cid" xmlns:w16="http://schemas.microsoft.com/office/word/2018/wordml" xmlns:w16sdtdh="http://schemas.microsoft.com/office/word/2020/wordml/sdtdatahash" xmlns:w16se="http://schemas.microsoft.com/office/word/2015/wordml/symex" xmlns:wpg="http://schemas.microsoft.com/office/word/2010/wordprocessingGroup" xmlns:wpi="http://schemas.microsoft.com/office/word/2010/wordprocessingInk" xmlns:wne="http://schemas.microsoft.com/office/word/2006/wordml" xmlns:wps="http://schemas.microsoft.com/office/word/2010/wordprocessingShape" mc:Ignorable="w14 w15 w16se w16cid w16 w16cex w16sdtdh wp14">
+  <w:abstractNum w:abstractNumId="0" w15:restartNumberingAfterBreak="0">
     <w:nsid w:val="0D8C563F"/>
     <w:multiLevelType w:val="hybridMultilevel"/>
     <w:tmpl w:val="F8F21220"/>
@@ -5913,7 +6454,7 @@
       </w:rPr>
     </w:lvl>
   </w:abstractNum>
-  <w:abstractNum w:abstractNumId="1">
+  <w:abstractNum w:abstractNumId="1" w15:restartNumberingAfterBreak="0">
     <w:nsid w:val="142B75D0"/>
     <w:multiLevelType w:val="hybridMultilevel"/>
     <w:tmpl w:val="B88207F0"/>
@@ -6026,7 +6567,7 @@
       </w:rPr>
     </w:lvl>
   </w:abstractNum>
-  <w:abstractNum w:abstractNumId="2">
+  <w:abstractNum w:abstractNumId="2" w15:restartNumberingAfterBreak="0">
     <w:nsid w:val="185B1BD8"/>
     <w:multiLevelType w:val="hybridMultilevel"/>
     <w:tmpl w:val="BD4CB5F8"/>
@@ -6112,7 +6653,7 @@
       </w:pPr>
     </w:lvl>
   </w:abstractNum>
-  <w:abstractNum w:abstractNumId="3">
+  <w:abstractNum w:abstractNumId="3" w15:restartNumberingAfterBreak="0">
     <w:nsid w:val="237275EB"/>
     <w:multiLevelType w:val="hybridMultilevel"/>
     <w:tmpl w:val="BE72A882"/>
@@ -6225,7 +6766,7 @@
       </w:rPr>
     </w:lvl>
   </w:abstractNum>
-  <w:abstractNum w:abstractNumId="4">
+  <w:abstractNum w:abstractNumId="4" w15:restartNumberingAfterBreak="0">
     <w:nsid w:val="31746B37"/>
     <w:multiLevelType w:val="hybridMultilevel"/>
     <w:tmpl w:val="1D42AE08"/>
@@ -6315,26 +6856,26 @@
       </w:pPr>
     </w:lvl>
   </w:abstractNum>
-  <w:num w:numId="1">
+  <w:num w:numId="1" w16cid:durableId="1141771865">
     <w:abstractNumId w:val="3"/>
   </w:num>
-  <w:num w:numId="2">
+  <w:num w:numId="2" w16cid:durableId="1145203387">
     <w:abstractNumId w:val="1"/>
   </w:num>
-  <w:num w:numId="3">
+  <w:num w:numId="3" w16cid:durableId="10763370">
     <w:abstractNumId w:val="0"/>
   </w:num>
-  <w:num w:numId="4">
+  <w:num w:numId="4" w16cid:durableId="1068843462">
     <w:abstractNumId w:val="2"/>
   </w:num>
-  <w:num w:numId="5">
+  <w:num w:numId="5" w16cid:durableId="571087707">
     <w:abstractNumId w:val="4"/>
   </w:num>
 </w:numbering>
 </file>
 
 <file path=word/styles.xml><?xml version="1.0" encoding="utf-8"?>
-<w:styles xmlns:mc="http://schemas.openxmlformats.org/markup-compatibility/2006" xmlns:r="http://schemas.openxmlformats.org/officeDocument/2006/relationships" xmlns:w="http://schemas.openxmlformats.org/wordprocessingml/2006/main" xmlns:w14="http://schemas.microsoft.com/office/word/2010/wordml" mc:Ignorable="w14">
+<w:styles xmlns:mc="http://schemas.openxmlformats.org/markup-compatibility/2006" xmlns:r="http://schemas.openxmlformats.org/officeDocument/2006/relationships" xmlns:w="http://schemas.openxmlformats.org/wordprocessingml/2006/main" xmlns:w14="http://schemas.microsoft.com/office/word/2010/wordml" xmlns:w15="http://schemas.microsoft.com/office/word/2012/wordml" xmlns:w16cex="http://schemas.microsoft.com/office/word/2018/wordml/cex" xmlns:w16cid="http://schemas.microsoft.com/office/word/2016/wordml/cid" xmlns:w16="http://schemas.microsoft.com/office/word/2018/wordml" xmlns:w16sdtdh="http://schemas.microsoft.com/office/word/2020/wordml/sdtdatahash" xmlns:w16se="http://schemas.microsoft.com/office/word/2015/wordml/symex" mc:Ignorable="w14 w15 w16se w16cid w16 w16cex w16sdtdh">
   <w:docDefaults>
     <w:rPrDefault>
       <w:rPr>
@@ -6352,586 +6893,388 @@
       </w:pPr>
     </w:pPrDefault>
   </w:docDefaults>
-  <w:latentStyles w:defLockedState="0" w:defUIPriority="99" w:defSemiHidden="1" w:defUnhideWhenUsed="1" w:defQFormat="0" w:count="267">
-    <w:lsdException w:name="Normal" w:semiHidden="0" w:uiPriority="0" w:unhideWhenUsed="0" w:qFormat="1"/>
-    <w:lsdException w:name="heading 1" w:semiHidden="0" w:uiPriority="9" w:unhideWhenUsed="0" w:qFormat="1"/>
-    <w:lsdException w:name="heading 2" w:uiPriority="9" w:qFormat="1"/>
-    <w:lsdException w:name="heading 3" w:uiPriority="9" w:qFormat="1"/>
-    <w:lsdException w:name="heading 4" w:uiPriority="9" w:qFormat="1"/>
-    <w:lsdException w:name="heading 5" w:uiPriority="9" w:qFormat="1"/>
-    <w:lsdException w:name="heading 6" w:uiPriority="9" w:qFormat="1"/>
-    <w:lsdException w:name="heading 7" w:uiPriority="9" w:qFormat="1"/>
-    <w:lsdException w:name="heading 8" w:uiPriority="9" w:qFormat="1"/>
-    <w:lsdException w:name="heading 9" w:uiPriority="9" w:qFormat="1"/>
-    <w:lsdException w:name="toc 1" w:uiPriority="39"/>
-    <w:lsdException w:name="toc 2" w:uiPriority="39"/>
-    <w:lsdException w:name="toc 3" w:uiPriority="39"/>
-    <w:lsdException w:name="toc 4" w:uiPriority="39"/>
-    <w:lsdException w:name="toc 5" w:uiPriority="39"/>
-    <w:lsdException w:name="toc 6" w:uiPriority="39"/>
-    <w:lsdException w:name="toc 7" w:uiPriority="39"/>
-    <w:lsdException w:name="toc 8" w:uiPriority="39"/>
-    <w:lsdException w:name="toc 9" w:uiPriority="39"/>
-    <w:lsdException w:name="caption" w:uiPriority="35" w:qFormat="1"/>
-    <w:lsdException w:name="Title" w:semiHidden="0" w:uiPriority="10" w:unhideWhenUsed="0" w:qFormat="1"/>
-    <w:lsdException w:name="Default Paragraph Font" w:uiPriority="1"/>
-    <w:lsdException w:name="Subtitle" w:semiHidden="0" w:uiPriority="11" w:unhideWhenUsed="0" w:qFormat="1"/>
-    <w:lsdException w:name="Strong" w:semiHidden="0" w:uiPriority="22" w:unhideWhenUsed="0" w:qFormat="1"/>
-    <w:lsdException w:name="Emphasis" w:semiHidden="0" w:uiPriority="20" w:unhideWhenUsed="0" w:qFormat="1"/>
-    <w:lsdException w:name="Table Grid" w:semiHidden="0" w:uiPriority="39" w:unhideWhenUsed="0"/>
-    <w:lsdException w:name="Placeholder Text" w:unhideWhenUsed="0"/>
-    <w:lsdException w:name="No Spacing" w:semiHidden="0" w:uiPriority="1" w:unhideWhenUsed="0" w:qFormat="1"/>
-    <w:lsdException w:name="Light Shading" w:semiHidden="0" w:uiPriority="60" w:unhideWhenUsed="0"/>
-    <w:lsdException w:name="Light List" w:semiHidden="0" w:uiPriority="61" w:unhideWhenUsed="0"/>
-    <w:lsdException w:name="Light Grid" w:semiHidden="0" w:uiPriority="62" w:unhideWhenUsed="0"/>
-    <w:lsdException w:name="Medium Shading 1" w:semiHidden="0" w:uiPriority="63" w:unhideWhenUsed="0"/>
-    <w:lsdException w:name="Medium Shading 2" w:semiHidden="0" w:uiPriority="64" w:unhideWhenUsed="0"/>
-    <w:lsdException w:name="Medium List 1" w:semiHidden="0" w:uiPriority="65" w:unhideWhenUsed="0"/>
-    <w:lsdException w:name="Medium List 2" w:semiHidden="0" w:uiPriority="66" w:unhideWhenUsed="0"/>
-    <w:lsdException w:name="Medium Grid 1" w:semiHidden="0" w:uiPriority="67" w:unhideWhenUsed="0"/>
-    <w:lsdException w:name="Medium Grid 2" w:semiHidden="0" w:uiPriority="68" w:unhideWhenUsed="0"/>
-    <w:lsdException w:name="Medium Grid 3" w:semiHidden="0" w:uiPriority="69" w:unhideWhenUsed="0"/>
-    <w:lsdException w:name="Dark List" w:semiHidden="0" w:uiPriority="70" w:unhideWhenUsed="0"/>
-    <w:lsdException w:name="Colorful Shading" w:semiHidden="0" w:uiPriority="71" w:unhideWhenUsed="0"/>
-    <w:lsdException w:name="Colorful List" w:semiHidden="0" w:uiPriority="72" w:unhideWhenUsed="0"/>
-    <w:lsdException w:name="Colorful Grid" w:semiHidden="0" w:uiPriority="73" w:unhideWhenUsed="0"/>
-    <w:lsdException w:name="Light Shading Accent 1" w:semiHidden="0" w:uiPriority="60" w:unhideWhenUsed="0"/>
-    <w:lsdException w:name="Light List Accent 1" w:semiHidden="0" w:uiPriority="61" w:unhideWhenUsed="0"/>
-    <w:lsdException w:name="Light Grid Accent 1" w:semiHidden="0" w:uiPriority="62" w:unhideWhenUsed="0"/>
-    <w:lsdException w:name="Medium Shading 1 Accent 1" w:semiHidden="0" w:uiPriority="63" w:unhideWhenUsed="0"/>
-    <w:lsdException w:name="Medium Shading 2 Accent 1" w:semiHidden="0" w:uiPriority="64" w:unhideWhenUsed="0"/>
-    <w:lsdException w:name="Medium List 1 Accent 1" w:semiHidden="0" w:uiPriority="65" w:unhideWhenUsed="0"/>
-    <w:lsdException w:name="Revision" w:unhideWhenUsed="0"/>
-    <w:lsdException w:name="List Paragraph" w:semiHidden="0" w:uiPriority="34" w:unhideWhenUsed="0" w:qFormat="1"/>
-    <w:lsdException w:name="Quote" w:semiHidden="0" w:uiPriority="29" w:unhideWhenUsed="0" w:qFormat="1"/>
-    <w:lsdException w:name="Intense Quote" w:semiHidden="0" w:uiPriority="30" w:unhideWhenUsed="0" w:qFormat="1"/>
-    <w:lsdException w:name="Medium List 2 Accent 1" w:semiHidden="0" w:uiPriority="66" w:unhideWhenUsed="0"/>
-    <w:lsdException w:name="Medium Grid 1 Accent 1" w:semiHidden="0" w:uiPriority="67" w:unhideWhenUsed="0"/>
-    <w:lsdException w:name="Medium Grid 2 Accent 1" w:semiHidden="0" w:uiPriority="68" w:unhideWhenUsed="0"/>
-    <w:lsdException w:name="Medium Grid 3 Accent 1" w:semiHidden="0" w:uiPriority="69" w:unhideWhenUsed="0"/>
-    <w:lsdException w:name="Dark List Accent 1" w:semiHidden="0" w:uiPriority="70" w:unhideWhenUsed="0"/>
-    <w:lsdException w:name="Colorful Shading Accent 1" w:semiHidden="0" w:uiPriority="71" w:unhideWhenUsed="0"/>
-    <w:lsdException w:name="Colorful List Accent 1" w:semiHidden="0" w:uiPriority="72" w:unhideWhenUsed="0"/>
-    <w:lsdException w:name="Colorful Grid Accent 1" w:semiHidden="0" w:uiPriority="73" w:unhideWhenUsed="0"/>
-    <w:lsdException w:name="Light Shading Accent 2" w:semiHidden="0" w:uiPriority="60" w:unhideWhenUsed="0"/>
-    <w:lsdException w:name="Light List Accent 2" w:semiHidden="0" w:uiPriority="61" w:unhideWhenUsed="0"/>
-    <w:lsdException w:name="Light Grid Accent 2" w:semiHidden="0" w:uiPriority="62" w:unhideWhenUsed="0"/>
-    <w:lsdException w:name="Medium Shading 1 Accent 2" w:semiHidden="0" w:uiPriority="63" w:unhideWhenUsed="0"/>
-    <w:lsdException w:name="Medium Shading 2 Accent 2" w:semiHidden="0" w:uiPriority="64" w:unhideWhenUsed="0"/>
-    <w:lsdException w:name="Medium List 1 Accent 2" w:semiHidden="0" w:uiPriority="65" w:unhideWhenUsed="0"/>
-    <w:lsdException w:name="Medium List 2 Accent 2" w:semiHidden="0" w:uiPriority="66" w:unhideWhenUsed="0"/>
-    <w:lsdException w:name="Medium Grid 1 Accent 2" w:semiHidden="0" w:uiPriority="67" w:unhideWhenUsed="0"/>
-    <w:lsdException w:name="Medium Grid 2 Accent 2" w:semiHidden="0" w:uiPriority="68" w:unhideWhenUsed="0"/>
-    <w:lsdException w:name="Medium Grid 3 Accent 2" w:semiHidden="0" w:uiPriority="69" w:unhideWhenUsed="0"/>
-    <w:lsdException w:name="Dark List Accent 2" w:semiHidden="0" w:uiPriority="70" w:unhideWhenUsed="0"/>
-    <w:lsdException w:name="Colorful Shading Accent 2" w:semiHidden="0" w:uiPriority="71" w:unhideWhenUsed="0"/>
-    <w:lsdException w:name="Colorful List Accent 2" w:semiHidden="0" w:uiPriority="72" w:unhideWhenUsed="0"/>
-    <w:lsdException w:name="Colorful Grid Accent 2" w:semiHidden="0" w:uiPriority="73" w:unhideWhenUsed="0"/>
-    <w:lsdException w:name="Light Shading Accent 3" w:semiHidden="0" w:uiPriority="60" w:unhideWhenUsed="0"/>
-    <w:lsdException w:name="Light List Accent 3" w:semiHidden="0" w:uiPriority="61" w:unhideWhenUsed="0"/>
-    <w:lsdException w:name="Light Grid Accent 3" w:semiHidden="0" w:uiPriority="62" w:unhideWhenUsed="0"/>
-    <w:lsdException w:name="Medium Shading 1 Accent 3" w:semiHidden="0" w:uiPriority="63" w:unhideWhenUsed="0"/>
-    <w:lsdException w:name="Medium Shading 2 Accent 3" w:semiHidden="0" w:uiPriority="64" w:unhideWhenUsed="0"/>
-    <w:lsdException w:name="Medium List 1 Accent 3" w:semiHidden="0" w:uiPriority="65" w:unhideWhenUsed="0"/>
-    <w:lsdException w:name="Medium List 2 Accent 3" w:semiHidden="0" w:uiPriority="66" w:unhideWhenUsed="0"/>
-    <w:lsdException w:name="Medium Grid 1 Accent 3" w:semiHidden="0" w:uiPriority="67" w:unhideWhenUsed="0"/>
-    <w:lsdException w:name="Medium Grid 2 Accent 3" w:semiHidden="0" w:uiPriority="68" w:unhideWhenUsed="0"/>
-    <w:lsdException w:name="Medium Grid 3 Accent 3" w:semiHidden="0" w:uiPriority="69" w:unhideWhenUsed="0"/>
-    <w:lsdException w:name="Dark List Accent 3" w:semiHidden="0" w:uiPriority="70" w:unhideWhenUsed="0"/>
-    <w:lsdException w:name="Colorful Shading Accent 3" w:semiHidden="0" w:uiPriority="71" w:unhideWhenUsed="0"/>
-    <w:lsdException w:name="Colorful List Accent 3" w:semiHidden="0" w:uiPriority="72" w:unhideWhenUsed="0"/>
-    <w:lsdException w:name="Colorful Grid Accent 3" w:semiHidden="0" w:uiPriority="73" w:unhideWhenUsed="0"/>
-    <w:lsdException w:name="Light Shading Accent 4" w:semiHidden="0" w:uiPriority="60" w:unhideWhenUsed="0"/>
-    <w:lsdException w:name="Light List Accent 4" w:semiHidden="0" w:uiPriority="61" w:unhideWhenUsed="0"/>
-    <w:lsdException w:name="Light Grid Accent 4" w:semiHidden="0" w:uiPriority="62" w:unhideWhenUsed="0"/>
-    <w:lsdException w:name="Medium Shading 1 Accent 4" w:semiHidden="0" w:uiPriority="63" w:unhideWhenUsed="0"/>
-    <w:lsdException w:name="Medium Shading 2 Accent 4" w:semiHidden="0" w:uiPriority="64" w:unhideWhenUsed="0"/>
-    <w:lsdException w:name="Medium List 1 Accent 4" w:semiHidden="0" w:uiPriority="65" w:unhideWhenUsed="0"/>
-    <w:lsdException w:name="Medium List 2 Accent 4" w:semiHidden="0" w:uiPriority="66" w:unhideWhenUsed="0"/>
-    <w:lsdException w:name="Medium Grid 1 Accent 4" w:semiHidden="0" w:uiPriority="67" w:unhideWhenUsed="0"/>
-    <w:lsdException w:name="Medium Grid 2 Accent 4" w:semiHidden="0" w:uiPriority="68" w:unhideWhenUsed="0"/>
-    <w:lsdException w:name="Medium Grid 3 Accent 4" w:semiHidden="0" w:uiPriority="69" w:unhideWhenUsed="0"/>
-    <w:lsdException w:name="Dark List Accent 4" w:semiHidden="0" w:uiPriority="70" w:unhideWhenUsed="0"/>
-    <w:lsdException w:name="Colorful Shading Accent 4" w:semiHidden="0" w:uiPriority="71" w:unhideWhenUsed="0"/>
-    <w:lsdException w:name="Colorful List Accent 4" w:semiHidden="0" w:uiPriority="72" w:unhideWhenUsed="0"/>
-    <w:lsdException w:name="Colorful Grid Accent 4" w:semiHidden="0" w:uiPriority="73" w:unhideWhenUsed="0"/>
-    <w:lsdException w:name="Light Shading Accent 5" w:semiHidden="0" w:uiPriority="60" w:unhideWhenUsed="0"/>
-    <w:lsdException w:name="Light List Accent 5" w:semiHidden="0" w:uiPriority="61" w:unhideWhenUsed="0"/>
-    <w:lsdException w:name="Light Grid Accent 5" w:semiHidden="0" w:uiPriority="62" w:unhideWhenUsed="0"/>
-    <w:lsdException w:name="Medium Shading 1 Accent 5" w:semiHidden="0" w:uiPriority="63" w:unhideWhenUsed="0"/>
-    <w:lsdException w:name="Medium Shading 2 Accent 5" w:semiHidden="0" w:uiPriority="64" w:unhideWhenUsed="0"/>
-    <w:lsdException w:name="Medium List 1 Accent 5" w:semiHidden="0" w:uiPriority="65" w:unhideWhenUsed="0"/>
-    <w:lsdException w:name="Medium List 2 Accent 5" w:semiHidden="0" w:uiPriority="66" w:unhideWhenUsed="0"/>
-    <w:lsdException w:name="Medium Grid 1 Accent 5" w:semiHidden="0" w:uiPriority="67" w:unhideWhenUsed="0"/>
-    <w:lsdException w:name="Medium Grid 2 Accent 5" w:semiHidden="0" w:uiPriority="68" w:unhideWhenUsed="0"/>
-    <w:lsdException w:name="Medium Grid 3 Accent 5" w:semiHidden="0" w:uiPriority="69" w:unhideWhenUsed="0"/>
-    <w:lsdException w:name="Dark List Accent 5" w:semiHidden="0" w:uiPriority="70" w:unhideWhenUsed="0"/>
-    <w:lsdException w:name="Colorful Shading Accent 5" w:semiHidden="0" w:uiPriority="71" w:unhideWhenUsed="0"/>
-    <w:lsdException w:name="Colorful List Accent 5" w:semiHidden="0" w:uiPriority="72" w:unhideWhenUsed="0"/>
-    <w:lsdException w:name="Colorful Grid Accent 5" w:semiHidden="0" w:uiPriority="73" w:unhideWhenUsed="0"/>
-    <w:lsdException w:name="Light Shading Accent 6" w:semiHidden="0" w:uiPriority="60" w:unhideWhenUsed="0"/>
-    <w:lsdException w:name="Light List Accent 6" w:semiHidden="0" w:uiPriority="61" w:unhideWhenUsed="0"/>
-    <w:lsdException w:name="Light Grid Accent 6" w:semiHidden="0" w:uiPriority="62" w:unhideWhenUsed="0"/>
-    <w:lsdException w:name="Medium Shading 1 Accent 6" w:semiHidden="0" w:uiPriority="63" w:unhideWhenUsed="0"/>
-    <w:lsdException w:name="Medium Shading 2 Accent 6" w:semiHidden="0" w:uiPriority="64" w:unhideWhenUsed="0"/>
-    <w:lsdException w:name="Medium List 1 Accent 6" w:semiHidden="0" w:uiPriority="65" w:unhideWhenUsed="0"/>
-    <w:lsdException w:name="Medium List 2 Accent 6" w:semiHidden="0" w:uiPriority="66" w:unhideWhenUsed="0"/>
-    <w:lsdException w:name="Medium Grid 1 Accent 6" w:semiHidden="0" w:uiPriority="67" w:unhideWhenUsed="0"/>
-    <w:lsdException w:name="Medium Grid 2 Accent 6" w:semiHidden="0" w:uiPriority="68" w:unhideWhenUsed="0"/>
-    <w:lsdException w:name="Medium Grid 3 Accent 6" w:semiHidden="0" w:uiPriority="69" w:unhideWhenUsed="0"/>
-    <w:lsdException w:name="Dark List Accent 6" w:semiHidden="0" w:uiPriority="70" w:unhideWhenUsed="0"/>
-    <w:lsdException w:name="Colorful Shading Accent 6" w:semiHidden="0" w:uiPriority="71" w:unhideWhenUsed="0"/>
-    <w:lsdException w:name="Colorful List Accent 6" w:semiHidden="0" w:uiPriority="72" w:unhideWhenUsed="0"/>
-    <w:lsdException w:name="Colorful Grid Accent 6" w:semiHidden="0" w:uiPriority="73" w:unhideWhenUsed="0"/>
-    <w:lsdException w:name="Subtle Emphasis" w:semiHidden="0" w:uiPriority="19" w:unhideWhenUsed="0" w:qFormat="1"/>
-    <w:lsdException w:name="Intense Emphasis" w:semiHidden="0" w:uiPriority="21" w:unhideWhenUsed="0" w:qFormat="1"/>
-    <w:lsdException w:name="Subtle Reference" w:semiHidden="0" w:uiPriority="31" w:unhideWhenUsed="0" w:qFormat="1"/>
-    <w:lsdException w:name="Intense Reference" w:semiHidden="0" w:uiPriority="32" w:unhideWhenUsed="0" w:qFormat="1"/>
-    <w:lsdException w:name="Book Title" w:semiHidden="0" w:uiPriority="33" w:unhideWhenUsed="0" w:qFormat="1"/>
-    <w:lsdException w:name="Bibliography" w:uiPriority="37"/>
-    <w:lsdException w:name="TOC Heading" w:uiPriority="39" w:qFormat="1"/>
+  <w:latentStyles w:defLockedState="0" w:defUIPriority="99" w:defSemiHidden="0" w:defUnhideWhenUsed="0" w:defQFormat="0" w:count="376">
+    <w:lsdException w:name="Normal" w:uiPriority="0" w:qFormat="1"/>
+    <w:lsdException w:name="heading 1" w:uiPriority="9" w:qFormat="1"/>
+    <w:lsdException w:name="heading 2" w:semiHidden="1" w:uiPriority="9" w:unhideWhenUsed="1" w:qFormat="1"/>
+    <w:lsdException w:name="heading 3" w:semiHidden="1" w:uiPriority="9" w:unhideWhenUsed="1" w:qFormat="1"/>
+    <w:lsdException w:name="heading 4" w:semiHidden="1" w:uiPriority="9" w:unhideWhenUsed="1" w:qFormat="1"/>
+    <w:lsdException w:name="heading 5" w:semiHidden="1" w:uiPriority="9" w:unhideWhenUsed="1" w:qFormat="1"/>
+    <w:lsdException w:name="heading 6" w:semiHidden="1" w:uiPriority="9" w:unhideWhenUsed="1" w:qFormat="1"/>
+    <w:lsdException w:name="heading 7" w:semiHidden="1" w:uiPriority="9" w:unhideWhenUsed="1" w:qFormat="1"/>
+    <w:lsdException w:name="heading 8" w:semiHidden="1" w:uiPriority="9" w:unhideWhenUsed="1" w:qFormat="1"/>
+    <w:lsdException w:name="heading 9" w:semiHidden="1" w:uiPriority="9" w:unhideWhenUsed="1" w:qFormat="1"/>
+    <w:lsdException w:name="index 1" w:semiHidden="1" w:unhideWhenUsed="1"/>
+    <w:lsdException w:name="index 2" w:semiHidden="1" w:unhideWhenUsed="1"/>
+    <w:lsdException w:name="index 3" w:semiHidden="1" w:unhideWhenUsed="1"/>
+    <w:lsdException w:name="index 4" w:semiHidden="1" w:unhideWhenUsed="1"/>
+    <w:lsdException w:name="index 5" w:semiHidden="1" w:unhideWhenUsed="1"/>
+    <w:lsdException w:name="index 6" w:semiHidden="1" w:unhideWhenUsed="1"/>
+    <w:lsdException w:name="index 7" w:semiHidden="1" w:unhideWhenUsed="1"/>
+    <w:lsdException w:name="index 8" w:semiHidden="1" w:unhideWhenUsed="1"/>
+    <w:lsdException w:name="index 9" w:semiHidden="1" w:unhideWhenUsed="1"/>
+    <w:lsdException w:name="toc 1" w:semiHidden="1" w:uiPriority="39" w:unhideWhenUsed="1"/>
+    <w:lsdException w:name="toc 2" w:semiHidden="1" w:uiPriority="39" w:unhideWhenUsed="1"/>
+    <w:lsdException w:name="toc 3" w:semiHidden="1" w:uiPriority="39" w:unhideWhenUsed="1"/>
+    <w:lsdException w:name="toc 4" w:semiHidden="1" w:uiPriority="39" w:unhideWhenUsed="1"/>
+    <w:lsdException w:name="toc 5" w:semiHidden="1" w:uiPriority="39" w:unhideWhenUsed="1"/>
+    <w:lsdException w:name="toc 6" w:semiHidden="1" w:uiPriority="39" w:unhideWhenUsed="1"/>
+    <w:lsdException w:name="toc 7" w:semiHidden="1" w:uiPriority="39" w:unhideWhenUsed="1"/>
+    <w:lsdException w:name="toc 8" w:semiHidden="1" w:uiPriority="39" w:unhideWhenUsed="1"/>
+    <w:lsdException w:name="toc 9" w:semiHidden="1" w:uiPriority="39" w:unhideWhenUsed="1"/>
+    <w:lsdException w:name="Normal Indent" w:semiHidden="1" w:unhideWhenUsed="1"/>
+    <w:lsdException w:name="footnote text" w:semiHidden="1" w:unhideWhenUsed="1"/>
+    <w:lsdException w:name="annotation text" w:semiHidden="1" w:unhideWhenUsed="1"/>
+    <w:lsdException w:name="header" w:semiHidden="1" w:unhideWhenUsed="1"/>
+    <w:lsdException w:name="footer" w:semiHidden="1" w:unhideWhenUsed="1"/>
+    <w:lsdException w:name="index heading" w:semiHidden="1" w:unhideWhenUsed="1"/>
+    <w:lsdException w:name="caption" w:semiHidden="1" w:uiPriority="35" w:unhideWhenUsed="1" w:qFormat="1"/>
+    <w:lsdException w:name="table of figures" w:semiHidden="1" w:unhideWhenUsed="1"/>
+    <w:lsdException w:name="envelope address" w:semiHidden="1" w:unhideWhenUsed="1"/>
+    <w:lsdException w:name="envelope return" w:semiHidden="1" w:unhideWhenUsed="1"/>
+    <w:lsdException w:name="footnote reference" w:semiHidden="1" w:unhideWhenUsed="1"/>
+    <w:lsdException w:name="annotation reference" w:semiHidden="1" w:unhideWhenUsed="1"/>
+    <w:lsdException w:name="line number" w:semiHidden="1" w:unhideWhenUsed="1"/>
+    <w:lsdException w:name="page number" w:semiHidden="1" w:unhideWhenUsed="1"/>
+    <w:lsdException w:name="endnote reference" w:semiHidden="1" w:unhideWhenUsed="1"/>
+    <w:lsdException w:name="endnote text" w:semiHidden="1" w:unhideWhenUsed="1"/>
+    <w:lsdException w:name="table of authorities" w:semiHidden="1" w:unhideWhenUsed="1"/>
+    <w:lsdException w:name="macro" w:semiHidden="1" w:unhideWhenUsed="1"/>
+    <w:lsdException w:name="toa heading" w:semiHidden="1" w:unhideWhenUsed="1"/>
+    <w:lsdException w:name="List" w:semiHidden="1" w:unhideWhenUsed="1"/>
+    <w:lsdException w:name="List Bullet" w:semiHidden="1" w:unhideWhenUsed="1"/>
+    <w:lsdException w:name="List Number" w:semiHidden="1" w:unhideWhenUsed="1"/>
+    <w:lsdException w:name="List 2" w:semiHidden="1" w:unhideWhenUsed="1"/>
+    <w:lsdException w:name="List 3" w:semiHidden="1" w:unhideWhenUsed="1"/>
+    <w:lsdException w:name="List 4" w:semiHidden="1" w:unhideWhenUsed="1"/>
+    <w:lsdException w:name="List 5" w:semiHidden="1" w:unhideWhenUsed="1"/>
+    <w:lsdException w:name="List Bullet 2" w:semiHidden="1" w:unhideWhenUsed="1"/>
+    <w:lsdException w:name="List Bullet 3" w:semiHidden="1" w:unhideWhenUsed="1"/>
+    <w:lsdException w:name="List Bullet 4" w:semiHidden="1" w:unhideWhenUsed="1"/>
+    <w:lsdException w:name="List Bullet 5" w:semiHidden="1" w:unhideWhenUsed="1"/>
+    <w:lsdException w:name="List Number 2" w:semiHidden="1" w:unhideWhenUsed="1"/>
+    <w:lsdException w:name="List Number 3" w:semiHidden="1" w:unhideWhenUsed="1"/>
+    <w:lsdException w:name="List Number 4" w:semiHidden="1" w:unhideWhenUsed="1"/>
+    <w:lsdException w:name="List Number 5" w:semiHidden="1" w:unhideWhenUsed="1"/>
+    <w:lsdException w:name="Title" w:uiPriority="10" w:qFormat="1"/>
+    <w:lsdException w:name="Closing" w:semiHidden="1" w:unhideWhenUsed="1"/>
+    <w:lsdException w:name="Signature" w:semiHidden="1" w:unhideWhenUsed="1"/>
+    <w:lsdException w:name="Default Paragraph Font" w:semiHidden="1" w:uiPriority="1" w:unhideWhenUsed="1"/>
+    <w:lsdException w:name="Body Text" w:semiHidden="1" w:unhideWhenUsed="1"/>
+    <w:lsdException w:name="Body Text Indent" w:semiHidden="1" w:unhideWhenUsed="1"/>
+    <w:lsdException w:name="List Continue" w:semiHidden="1" w:unhideWhenUsed="1"/>
+    <w:lsdException w:name="List Continue 2" w:semiHidden="1" w:unhideWhenUsed="1"/>
+    <w:lsdException w:name="List Continue 3" w:semiHidden="1" w:unhideWhenUsed="1"/>
+    <w:lsdException w:name="List Continue 4" w:semiHidden="1" w:unhideWhenUsed="1"/>
+    <w:lsdException w:name="List Continue 5" w:semiHidden="1" w:unhideWhenUsed="1"/>
+    <w:lsdException w:name="Message Header" w:semiHidden="1" w:unhideWhenUsed="1"/>
+    <w:lsdException w:name="Subtitle" w:uiPriority="11" w:qFormat="1"/>
+    <w:lsdException w:name="Salutation" w:semiHidden="1" w:unhideWhenUsed="1"/>
+    <w:lsdException w:name="Date" w:semiHidden="1" w:unhideWhenUsed="1"/>
+    <w:lsdException w:name="Body Text First Indent" w:semiHidden="1" w:unhideWhenUsed="1"/>
+    <w:lsdException w:name="Body Text First Indent 2" w:semiHidden="1" w:unhideWhenUsed="1"/>
+    <w:lsdException w:name="Note Heading" w:semiHidden="1" w:unhideWhenUsed="1"/>
+    <w:lsdException w:name="Body Text 2" w:semiHidden="1" w:unhideWhenUsed="1"/>
+    <w:lsdException w:name="Body Text 3" w:semiHidden="1" w:unhideWhenUsed="1"/>
+    <w:lsdException w:name="Body Text Indent 2" w:semiHidden="1" w:unhideWhenUsed="1"/>
+    <w:lsdException w:name="Body Text Indent 3" w:semiHidden="1" w:unhideWhenUsed="1"/>
+    <w:lsdException w:name="Block Text" w:semiHidden="1" w:unhideWhenUsed="1"/>
+    <w:lsdException w:name="Hyperlink" w:semiHidden="1" w:unhideWhenUsed="1"/>
+    <w:lsdException w:name="FollowedHyperlink" w:semiHidden="1" w:unhideWhenUsed="1"/>
+    <w:lsdException w:name="Strong" w:uiPriority="22" w:qFormat="1"/>
+    <w:lsdException w:name="Emphasis" w:uiPriority="20" w:qFormat="1"/>
+    <w:lsdException w:name="Document Map" w:semiHidden="1" w:unhideWhenUsed="1"/>
+    <w:lsdException w:name="Plain Text" w:semiHidden="1" w:unhideWhenUsed="1"/>
+    <w:lsdException w:name="E-mail Signature" w:semiHidden="1" w:unhideWhenUsed="1"/>
+    <w:lsdException w:name="HTML Top of Form" w:semiHidden="1" w:unhideWhenUsed="1"/>
+    <w:lsdException w:name="HTML Bottom of Form" w:semiHidden="1" w:unhideWhenUsed="1"/>
+    <w:lsdException w:name="Normal (Web)" w:semiHidden="1" w:unhideWhenUsed="1"/>
+    <w:lsdException w:name="HTML Acronym" w:semiHidden="1" w:unhideWhenUsed="1"/>
+    <w:lsdException w:name="HTML Address" w:semiHidden="1" w:unhideWhenUsed="1"/>
+    <w:lsdException w:name="HTML Cite" w:semiHidden="1" w:unhideWhenUsed="1"/>
+    <w:lsdException w:name="HTML Code" w:semiHidden="1" w:unhideWhenUsed="1"/>
+    <w:lsdException w:name="HTML Definition" w:semiHidden="1" w:unhideWhenUsed="1"/>
+    <w:lsdException w:name="HTML Keyboard" w:semiHidden="1" w:unhideWhenUsed="1"/>
+    <w:lsdException w:name="HTML Preformatted" w:semiHidden="1" w:unhideWhenUsed="1"/>
+    <w:lsdException w:name="HTML Sample" w:semiHidden="1" w:unhideWhenUsed="1"/>
+    <w:lsdException w:name="HTML Typewriter" w:semiHidden="1" w:unhideWhenUsed="1"/>
+    <w:lsdException w:name="HTML Variable" w:semiHidden="1" w:unhideWhenUsed="1"/>
+    <w:lsdException w:name="Normal Table" w:semiHidden="1" w:unhideWhenUsed="1"/>
+    <w:lsdException w:name="annotation subject" w:semiHidden="1" w:unhideWhenUsed="1"/>
+    <w:lsdException w:name="No List" w:semiHidden="1" w:unhideWhenUsed="1"/>
+    <w:lsdException w:name="Outline List 1" w:semiHidden="1" w:unhideWhenUsed="1"/>
+    <w:lsdException w:name="Outline List 2" w:semiHidden="1" w:unhideWhenUsed="1"/>
+    <w:lsdException w:name="Outline List 3" w:semiHidden="1" w:unhideWhenUsed="1"/>
+    <w:lsdException w:name="Table Simple 1" w:semiHidden="1" w:unhideWhenUsed="1"/>
+    <w:lsdException w:name="Table Simple 2" w:semiHidden="1" w:unhideWhenUsed="1"/>
+    <w:lsdException w:name="Table Simple 3" w:semiHidden="1" w:unhideWhenUsed="1"/>
+    <w:lsdException w:name="Table Classic 1" w:semiHidden="1" w:unhideWhenUsed="1"/>
+    <w:lsdException w:name="Table Classic 2" w:semiHidden="1" w:unhideWhenUsed="1"/>
+    <w:lsdException w:name="Table Classic 3" w:semiHidden="1" w:unhideWhenUsed="1"/>
+    <w:lsdException w:name="Table Classic 4" w:semiHidden="1" w:unhideWhenUsed="1"/>
+    <w:lsdException w:name="Table Colorful 1" w:semiHidden="1" w:unhideWhenUsed="1"/>
+    <w:lsdException w:name="Table Colorful 2" w:semiHidden="1" w:unhideWhenUsed="1"/>
+    <w:lsdException w:name="Table Colorful 3" w:semiHidden="1" w:unhideWhenUsed="1"/>
+    <w:lsdException w:name="Table Columns 1" w:semiHidden="1" w:unhideWhenUsed="1"/>
+    <w:lsdException w:name="Table Columns 2" w:semiHidden="1" w:unhideWhenUsed="1"/>
+    <w:lsdException w:name="Table Columns 3" w:semiHidden="1" w:unhideWhenUsed="1"/>
+    <w:lsdException w:name="Table Columns 4" w:semiHidden="1" w:unhideWhenUsed="1"/>
+    <w:lsdException w:name="Table Columns 5" w:semiHidden="1" w:unhideWhenUsed="1"/>
+    <w:lsdException w:name="Table Grid 1" w:semiHidden="1" w:unhideWhenUsed="1"/>
+    <w:lsdException w:name="Table Grid 2" w:semiHidden="1" w:unhideWhenUsed="1"/>
+    <w:lsdException w:name="Table Grid 3" w:semiHidden="1" w:unhideWhenUsed="1"/>
+    <w:lsdException w:name="Table Grid 4" w:semiHidden="1" w:unhideWhenUsed="1"/>
+    <w:lsdException w:name="Table Grid 5" w:semiHidden="1" w:unhideWhenUsed="1"/>
+    <w:lsdException w:name="Table Grid 6" w:semiHidden="1" w:unhideWhenUsed="1"/>
+    <w:lsdException w:name="Table Grid 7" w:semiHidden="1" w:unhideWhenUsed="1"/>
+    <w:lsdException w:name="Table Grid 8" w:semiHidden="1" w:unhideWhenUsed="1"/>
+    <w:lsdException w:name="Table List 1" w:semiHidden="1" w:unhideWhenUsed="1"/>
+    <w:lsdException w:name="Table List 2" w:semiHidden="1" w:unhideWhenUsed="1"/>
+    <w:lsdException w:name="Table List 3" w:semiHidden="1" w:unhideWhenUsed="1"/>
+    <w:lsdException w:name="Table List 4" w:semiHidden="1" w:unhideWhenUsed="1"/>
+    <w:lsdException w:name="Table List 5" w:semiHidden="1" w:unhideWhenUsed="1"/>
+    <w:lsdException w:name="Table List 6" w:semiHidden="1" w:unhideWhenUsed="1"/>
+    <w:lsdException w:name="Table List 7" w:semiHidden="1" w:unhideWhenUsed="1"/>
+    <w:lsdException w:name="Table List 8" w:semiHidden="1" w:unhideWhenUsed="1"/>
+    <w:lsdException w:name="Table 3D effects 1" w:semiHidden="1" w:unhideWhenUsed="1"/>
+    <w:lsdException w:name="Table 3D effects 2" w:semiHidden="1" w:unhideWhenUsed="1"/>
+    <w:lsdException w:name="Table 3D effects 3" w:semiHidden="1" w:unhideWhenUsed="1"/>
+    <w:lsdException w:name="Table Contemporary" w:semiHidden="1" w:unhideWhenUsed="1"/>
+    <w:lsdException w:name="Table Elegant" w:semiHidden="1" w:unhideWhenUsed="1"/>
+    <w:lsdException w:name="Table Professional" w:semiHidden="1" w:unhideWhenUsed="1"/>
+    <w:lsdException w:name="Table Subtle 1" w:semiHidden="1" w:unhideWhenUsed="1"/>
+    <w:lsdException w:name="Table Subtle 2" w:semiHidden="1" w:unhideWhenUsed="1"/>
+    <w:lsdException w:name="Table Web 1" w:semiHidden="1" w:unhideWhenUsed="1"/>
+    <w:lsdException w:name="Table Web 2" w:semiHidden="1" w:unhideWhenUsed="1"/>
+    <w:lsdException w:name="Table Web 3" w:semiHidden="1" w:unhideWhenUsed="1"/>
+    <w:lsdException w:name="Balloon Text" w:semiHidden="1" w:unhideWhenUsed="1"/>
+    <w:lsdException w:name="Table Grid" w:uiPriority="39"/>
+    <w:lsdException w:name="Table Theme" w:semiHidden="1" w:unhideWhenUsed="1"/>
+    <w:lsdException w:name="Placeholder Text" w:semiHidden="1"/>
+    <w:lsdException w:name="No Spacing" w:uiPriority="1" w:qFormat="1"/>
+    <w:lsdException w:name="Light Shading" w:uiPriority="60"/>
+    <w:lsdException w:name="Light List" w:uiPriority="61"/>
+    <w:lsdException w:name="Light Grid" w:uiPriority="62"/>
+    <w:lsdException w:name="Medium Shading 1" w:uiPriority="63"/>
+    <w:lsdException w:name="Medium Shading 2" w:uiPriority="64"/>
+    <w:lsdException w:name="Medium List 1" w:uiPriority="65"/>
+    <w:lsdException w:name="Medium List 2" w:uiPriority="66"/>
+    <w:lsdException w:name="Medium Grid 1" w:uiPriority="67"/>
+    <w:lsdException w:name="Medium Grid 2" w:uiPriority="68"/>
+    <w:lsdException w:name="Medium Grid 3" w:uiPriority="69"/>
+    <w:lsdException w:name="Dark List" w:uiPriority="70"/>
+    <w:lsdException w:name="Colorful Shading" w:uiPriority="71"/>
+    <w:lsdException w:name="Colorful List" w:uiPriority="72"/>
+    <w:lsdException w:name="Colorful Grid" w:uiPriority="73"/>
+    <w:lsdException w:name="Light Shading Accent 1" w:uiPriority="60"/>
+    <w:lsdException w:name="Light List Accent 1" w:uiPriority="61"/>
+    <w:lsdException w:name="Light Grid Accent 1" w:uiPriority="62"/>
+    <w:lsdException w:name="Medium Shading 1 Accent 1" w:uiPriority="63"/>
+    <w:lsdException w:name="Medium Shading 2 Accent 1" w:uiPriority="64"/>
+    <w:lsdException w:name="Medium List 1 Accent 1" w:uiPriority="65"/>
+    <w:lsdException w:name="Revision" w:semiHidden="1"/>
+    <w:lsdException w:name="List Paragraph" w:uiPriority="34" w:qFormat="1"/>
+    <w:lsdException w:name="Quote" w:uiPriority="29" w:qFormat="1"/>
+    <w:lsdException w:name="Intense Quote" w:uiPriority="30" w:qFormat="1"/>
+    <w:lsdException w:name="Medium List 2 Accent 1" w:uiPriority="66"/>
+    <w:lsdException w:name="Medium Grid 1 Accent 1" w:uiPriority="67"/>
+    <w:lsdException w:name="Medium Grid 2 Accent 1" w:uiPriority="68"/>
+    <w:lsdException w:name="Medium Grid 3 Accent 1" w:uiPriority="69"/>
+    <w:lsdException w:name="Dark List Accent 1" w:uiPriority="70"/>
+    <w:lsdException w:name="Colorful Shading Accent 1" w:uiPriority="71"/>
+    <w:lsdException w:name="Colorful List Accent 1" w:uiPriority="72"/>
+    <w:lsdException w:name="Colorful Grid Accent 1" w:uiPriority="73"/>
+    <w:lsdException w:name="Light Shading Accent 2" w:uiPriority="60"/>
+    <w:lsdException w:name="Light List Accent 2" w:uiPriority="61"/>
+    <w:lsdException w:name="Light Grid Accent 2" w:uiPriority="62"/>
+    <w:lsdException w:name="Medium Shading 1 Accent 2" w:uiPriority="63"/>
+    <w:lsdException w:name="Medium Shading 2 Accent 2" w:uiPriority="64"/>
+    <w:lsdException w:name="Medium List 1 Accent 2" w:uiPriority="65"/>
+    <w:lsdException w:name="Medium List 2 Accent 2" w:uiPriority="66"/>
+    <w:lsdException w:name="Medium Grid 1 Accent 2" w:uiPriority="67"/>
+    <w:lsdException w:name="Medium Grid 2 Accent 2" w:uiPriority="68"/>
+    <w:lsdException w:name="Medium Grid 3 Accent 2" w:uiPriority="69"/>
+    <w:lsdException w:name="Dark List Accent 2" w:uiPriority="70"/>
+    <w:lsdException w:name="Colorful Shading Accent 2" w:uiPriority="71"/>
+    <w:lsdException w:name="Colorful List Accent 2" w:uiPriority="72"/>
+    <w:lsdException w:name="Colorful Grid Accent 2" w:uiPriority="73"/>
+    <w:lsdException w:name="Light Shading Accent 3" w:uiPriority="60"/>
+    <w:lsdException w:name="Light List Accent 3" w:uiPriority="61"/>
+    <w:lsdException w:name="Light Grid Accent 3" w:uiPriority="62"/>
+    <w:lsdException w:name="Medium Shading 1 Accent 3" w:uiPriority="63"/>
+    <w:lsdException w:name="Medium Shading 2 Accent 3" w:uiPriority="64"/>
+    <w:lsdException w:name="Medium List 1 Accent 3" w:uiPriority="65"/>
+    <w:lsdException w:name="Medium List 2 Accent 3" w:uiPriority="66"/>
+    <w:lsdException w:name="Medium Grid 1 Accent 3" w:uiPriority="67"/>
+    <w:lsdException w:name="Medium Grid 2 Accent 3" w:uiPriority="68"/>
+    <w:lsdException w:name="Medium Grid 3 Accent 3" w:uiPriority="69"/>
+    <w:lsdException w:name="Dark List Accent 3" w:uiPriority="70"/>
+    <w:lsdException w:name="Colorful Shading Accent 3" w:uiPriority="71"/>
+    <w:lsdException w:name="Colorful List Accent 3" w:uiPriority="72"/>
+    <w:lsdException w:name="Colorful Grid Accent 3" w:uiPriority="73"/>
+    <w:lsdException w:name="Light Shading Accent 4" w:uiPriority="60"/>
+    <w:lsdException w:name="Light List Accent 4" w:uiPriority="61"/>
+    <w:lsdException w:name="Light Grid Accent 4" w:uiPriority="62"/>
+    <w:lsdException w:name="Medium Shading 1 Accent 4" w:uiPriority="63"/>
+    <w:lsdException w:name="Medium Shading 2 Accent 4" w:uiPriority="64"/>
+    <w:lsdException w:name="Medium List 1 Accent 4" w:uiPriority="65"/>
+    <w:lsdException w:name="Medium List 2 Accent 4" w:uiPriority="66"/>
+    <w:lsdException w:name="Medium Grid 1 Accent 4" w:uiPriority="67"/>
+    <w:lsdException w:name="Medium Grid 2 Accent 4" w:uiPriority="68"/>
+    <w:lsdException w:name="Medium Grid 3 Accent 4" w:uiPriority="69"/>
+    <w:lsdException w:name="Dark List Accent 4" w:uiPriority="70"/>
+    <w:lsdException w:name="Colorful Shading Accent 4" w:uiPriority="71"/>
+    <w:lsdException w:name="Colorful List Accent 4" w:uiPriority="72"/>
+    <w:lsdException w:name="Colorful Grid Accent 4" w:uiPriority="73"/>
+    <w:lsdException w:name="Light Shading Accent 5" w:uiPriority="60"/>
+    <w:lsdException w:name="Light List Accent 5" w:uiPriority="61"/>
+    <w:lsdException w:name="Light Grid Accent 5" w:uiPriority="62"/>
+    <w:lsdException w:name="Medium Shading 1 Accent 5" w:uiPriority="63"/>
+    <w:lsdException w:name="Medium Shading 2 Accent 5" w:uiPriority="64"/>
+    <w:lsdException w:name="Medium List 1 Accent 5" w:uiPriority="65"/>
+    <w:lsdException w:name="Medium List 2 Accent 5" w:uiPriority="66"/>
+    <w:lsdException w:name="Medium Grid 1 Accent 5" w:uiPriority="67"/>
+    <w:lsdException w:name="Medium Grid 2 Accent 5" w:uiPriority="68"/>
+    <w:lsdException w:name="Medium Grid 3 Accent 5" w:uiPriority="69"/>
+    <w:lsdException w:name="Dark List Accent 5" w:uiPriority="70"/>
+    <w:lsdException w:name="Colorful Shading Accent 5" w:uiPriority="71"/>
+    <w:lsdException w:name="Colorful List Accent 5" w:uiPriority="72"/>
+    <w:lsdException w:name="Colorful Grid Accent 5" w:uiPriority="73"/>
+    <w:lsdException w:name="Light Shading Accent 6" w:uiPriority="60"/>
+    <w:lsdException w:name="Light List Accent 6" w:uiPriority="61"/>
+    <w:lsdException w:name="Light Grid Accent 6" w:uiPriority="62"/>
+    <w:lsdException w:name="Medium Shading 1 Accent 6" w:uiPriority="63"/>
+    <w:lsdException w:name="Medium Shading 2 Accent 6" w:uiPriority="64"/>
+    <w:lsdException w:name="Medium List 1 Accent 6" w:uiPriority="65"/>
+    <w:lsdException w:name="Medium List 2 Accent 6" w:uiPriority="66"/>
+    <w:lsdException w:name="Medium Grid 1 Accent 6" w:uiPriority="67"/>
+    <w:lsdException w:name="Medium Grid 2 Accent 6" w:uiPriority="68"/>
+    <w:lsdException w:name="Medium Grid 3 Accent 6" w:uiPriority="69"/>
+    <w:lsdException w:name="Dark List Accent 6" w:uiPriority="70"/>
+    <w:lsdException w:name="Colorful Shading Accent 6" w:uiPriority="71"/>
+    <w:lsdException w:name="Colorful List Accent 6" w:uiPriority="72"/>
+    <w:lsdException w:name="Colorful Grid Accent 6" w:uiPriority="73"/>
+    <w:lsdException w:name="Subtle Emphasis" w:uiPriority="19" w:qFormat="1"/>
+    <w:lsdException w:name="Intense Emphasis" w:uiPriority="21" w:qFormat="1"/>
+    <w:lsdException w:name="Subtle Reference" w:uiPriority="31" w:qFormat="1"/>
+    <w:lsdException w:name="Intense Reference" w:uiPriority="32" w:qFormat="1"/>
+    <w:lsdException w:name="Book Title" w:uiPriority="33" w:qFormat="1"/>
+    <w:lsdException w:name="Bibliography" w:semiHidden="1" w:uiPriority="37" w:unhideWhenUsed="1"/>
+    <w:lsdException w:name="TOC Heading" w:semiHidden="1" w:uiPriority="39" w:unhideWhenUsed="1" w:qFormat="1"/>
+    <w:lsdException w:name="Plain Table 1" w:uiPriority="41"/>
+    <w:lsdException w:name="Plain Table 2" w:uiPriority="42"/>
+    <w:lsdException w:name="Plain Table 3" w:uiPriority="43"/>
+    <w:lsdException w:name="Plain Table 4" w:uiPriority="44"/>
+    <w:lsdException w:name="Plain Table 5" w:uiPriority="45"/>
+    <w:lsdException w:name="Grid Table Light" w:uiPriority="40"/>
+    <w:lsdException w:name="Grid Table 1 Light" w:uiPriority="46"/>
+    <w:lsdException w:name="Grid Table 2" w:uiPriority="47"/>
+    <w:lsdException w:name="Grid Table 3" w:uiPriority="48"/>
+    <w:lsdException w:name="Grid Table 4" w:uiPriority="49"/>
+    <w:lsdException w:name="Grid Table 5 Dark" w:uiPriority="50"/>
+    <w:lsdException w:name="Grid Table 6 Colorful" w:uiPriority="51"/>
+    <w:lsdException w:name="Grid Table 7 Colorful" w:uiPriority="52"/>
+    <w:lsdException w:name="Grid Table 1 Light Accent 1" w:uiPriority="46"/>
+    <w:lsdException w:name="Grid Table 2 Accent 1" w:uiPriority="47"/>
+    <w:lsdException w:name="Grid Table 3 Accent 1" w:uiPriority="48"/>
+    <w:lsdException w:name="Grid Table 4 Accent 1" w:uiPriority="49"/>
+    <w:lsdException w:name="Grid Table 5 Dark Accent 1" w:uiPriority="50"/>
+    <w:lsdException w:name="Grid Table 6 Colorful Accent 1" w:uiPriority="51"/>
+    <w:lsdException w:name="Grid Table 7 Colorful Accent 1" w:uiPriority="52"/>
+    <w:lsdException w:name="Grid Table 1 Light Accent 2" w:uiPriority="46"/>
+    <w:lsdException w:name="Grid Table 2 Accent 2" w:uiPriority="47"/>
+    <w:lsdException w:name="Grid Table 3 Accent 2" w:uiPriority="48"/>
+    <w:lsdException w:name="Grid Table 4 Accent 2" w:uiPriority="49"/>
+    <w:lsdException w:name="Grid Table 5 Dark Accent 2" w:uiPriority="50"/>
+    <w:lsdException w:name="Grid Table 6 Colorful Accent 2" w:uiPriority="51"/>
+    <w:lsdException w:name="Grid Table 7 Colorful Accent 2" w:uiPriority="52"/>
+    <w:lsdException w:name="Grid Table 1 Light Accent 3" w:uiPriority="46"/>
+    <w:lsdException w:name="Grid Table 2 Accent 3" w:uiPriority="47"/>
+    <w:lsdException w:name="Grid Table 3 Accent 3" w:uiPriority="48"/>
+    <w:lsdException w:name="Grid Table 4 Accent 3" w:uiPriority="49"/>
+    <w:lsdException w:name="Grid Table 5 Dark Accent 3" w:uiPriority="50"/>
+    <w:lsdException w:name="Grid Table 6 Colorful Accent 3" w:uiPriority="51"/>
+    <w:lsdException w:name="Grid Table 7 Colorful Accent 3" w:uiPriority="52"/>
+    <w:lsdException w:name="Grid Table 1 Light Accent 4" w:uiPriority="46"/>
+    <w:lsdException w:name="Grid Table 2 Accent 4" w:uiPriority="47"/>
+    <w:lsdException w:name="Grid Table 3 Accent 4" w:uiPriority="48"/>
+    <w:lsdException w:name="Grid Table 4 Accent 4" w:uiPriority="49"/>
+    <w:lsdException w:name="Grid Table 5 Dark Accent 4" w:uiPriority="50"/>
+    <w:lsdException w:name="Grid Table 6 Colorful Accent 4" w:uiPriority="51"/>
+    <w:lsdException w:name="Grid Table 7 Colorful Accent 4" w:uiPriority="52"/>
+    <w:lsdException w:name="Grid Table 1 Light Accent 5" w:uiPriority="46"/>
+    <w:lsdException w:name="Grid Table 2 Accent 5" w:uiPriority="47"/>
+    <w:lsdException w:name="Grid Table 3 Accent 5" w:uiPriority="48"/>
+    <w:lsdException w:name="Grid Table 4 Accent 5" w:uiPriority="49"/>
+    <w:lsdException w:name="Grid Table 5 Dark Accent 5" w:uiPriority="50"/>
+    <w:lsdException w:name="Grid Table 6 Colorful Accent 5" w:uiPriority="51"/>
+    <w:lsdException w:name="Grid Table 7 Colorful Accent 5" w:uiPriority="52"/>
+    <w:lsdException w:name="Grid Table 1 Light Accent 6" w:uiPriority="46"/>
+    <w:lsdException w:name="Grid Table 2 Accent 6" w:uiPriority="47"/>
+    <w:lsdException w:name="Grid Table 3 Accent 6" w:uiPriority="48"/>
+    <w:lsdException w:name="Grid Table 4 Accent 6" w:uiPriority="49"/>
+    <w:lsdException w:name="Grid Table 5 Dark Accent 6" w:uiPriority="50"/>
+    <w:lsdException w:name="Grid Table 6 Colorful Accent 6" w:uiPriority="51"/>
+    <w:lsdException w:name="Grid Table 7 Colorful Accent 6" w:uiPriority="52"/>
+    <w:lsdException w:name="List Table 1 Light" w:uiPriority="46"/>
+    <w:lsdException w:name="List Table 2" w:uiPriority="47"/>
+    <w:lsdException w:name="List Table 3" w:uiPriority="48"/>
+    <w:lsdException w:name="List Table 4" w:uiPriority="49"/>
+    <w:lsdException w:name="List Table 5 Dark" w:uiPriority="50"/>
+    <w:lsdException w:name="List Table 6 Colorful" w:uiPriority="51"/>
+    <w:lsdException w:name="List Table 7 Colorful" w:uiPriority="52"/>
+    <w:lsdException w:name="List Table 1 Light Accent 1" w:uiPriority="46"/>
+    <w:lsdException w:name="List Table 2 Accent 1" w:uiPriority="47"/>
+    <w:lsdException w:name="List Table 3 Accent 1" w:uiPriority="48"/>
+    <w:lsdException w:name="List Table 4 Accent 1" w:uiPriority="49"/>
+    <w:lsdException w:name="List Table 5 Dark Accent 1" w:uiPriority="50"/>
+    <w:lsdException w:name="List Table 6 Colorful Accent 1" w:uiPriority="51"/>
+    <w:lsdException w:name="List Table 7 Colorful Accent 1" w:uiPriority="52"/>
+    <w:lsdException w:name="List Table 1 Light Accent 2" w:uiPriority="46"/>
+    <w:lsdException w:name="List Table 2 Accent 2" w:uiPriority="47"/>
+    <w:lsdException w:name="List Table 3 Accent 2" w:uiPriority="48"/>
+    <w:lsdException w:name="List Table 4 Accent 2" w:uiPriority="49"/>
+    <w:lsdException w:name="List Table 5 Dark Accent 2" w:uiPriority="50"/>
+    <w:lsdException w:name="List Table 6 Colorful Accent 2" w:uiPriority="51"/>
+    <w:lsdException w:name="List Table 7 Colorful Accent 2" w:uiPriority="52"/>
+    <w:lsdException w:name="List Table 1 Light Accent 3" w:uiPriority="46"/>
+    <w:lsdException w:name="List Table 2 Accent 3" w:uiPriority="47"/>
+    <w:lsdException w:name="List Table 3 Accent 3" w:uiPriority="48"/>
+    <w:lsdException w:name="List Table 4 Accent 3" w:uiPriority="49"/>
+    <w:lsdException w:name="List Table 5 Dark Accent 3" w:uiPriority="50"/>
+    <w:lsdException w:name="List Table 6 Colorful Accent 3" w:uiPriority="51"/>
+    <w:lsdException w:name="List Table 7 Colorful Accent 3" w:uiPriority="52"/>
+    <w:lsdException w:name="List Table 1 Light Accent 4" w:uiPriority="46"/>
+    <w:lsdException w:name="List Table 2 Accent 4" w:uiPriority="47"/>
+    <w:lsdException w:name="List Table 3 Accent 4" w:uiPriority="48"/>
+    <w:lsdException w:name="List Table 4 Accent 4" w:uiPriority="49"/>
+    <w:lsdException w:name="List Table 5 Dark Accent 4" w:uiPriority="50"/>
+    <w:lsdException w:name="List Table 6 Colorful Accent 4" w:uiPriority="51"/>
+    <w:lsdException w:name="List Table 7 Colorful Accent 4" w:uiPriority="52"/>
+    <w:lsdException w:name="List Table 1 Light Accent 5" w:uiPriority="46"/>
+    <w:lsdException w:name="List Table 2 Accent 5" w:uiPriority="47"/>
+    <w:lsdException w:name="List Table 3 Accent 5" w:uiPriority="48"/>
+    <w:lsdException w:name="List Table 4 Accent 5" w:uiPriority="49"/>
+    <w:lsdException w:name="List Table 5 Dark Accent 5" w:uiPriority="50"/>
+    <w:lsdException w:name="List Table 6 Colorful Accent 5" w:uiPriority="51"/>
+    <w:lsdException w:name="List Table 7 Colorful Accent 5" w:uiPriority="52"/>
+    <w:lsdException w:name="List Table 1 Light Accent 6" w:uiPriority="46"/>
+    <w:lsdException w:name="List Table 2 Accent 6" w:uiPriority="47"/>
+    <w:lsdException w:name="List Table 3 Accent 6" w:uiPriority="48"/>
+    <w:lsdException w:name="List Table 4 Accent 6" w:uiPriority="49"/>
+    <w:lsdException w:name="List Table 5 Dark Accent 6" w:uiPriority="50"/>
+    <w:lsdException w:name="List Table 6 Colorful Accent 6" w:uiPriority="51"/>
+    <w:lsdException w:name="List Table 7 Colorful Accent 6" w:uiPriority="52"/>
+    <w:lsdException w:name="Mention" w:semiHidden="1" w:unhideWhenUsed="1"/>
+    <w:lsdException w:name="Smart Hyperlink" w:semiHidden="1" w:unhideWhenUsed="1"/>
+    <w:lsdException w:name="Hashtag" w:semiHidden="1" w:unhideWhenUsed="1"/>
+    <w:lsdException w:name="Unresolved Mention" w:semiHidden="1" w:unhideWhenUsed="1"/>
+    <w:lsdException w:name="Smart Link" w:semiHidden="1" w:unhideWhenUsed="1"/>
   </w:latentStyles>
   <w:style w:type="paragraph" w:default="1" w:styleId="Normal">
     <w:name w:val="Normal"/>
     <w:qFormat/>
-    <w:rsid w:val="005F5A4B"/>
-  </w:style>
-  <w:style w:type="character" w:default="1" w:styleId="DefaultParagraphFont">
-    <w:name w:val="Default Paragraph Font"/>
-    <w:uiPriority w:val="1"/>
-    <w:semiHidden/>
-    <w:unhideWhenUsed/>
-  </w:style>
-  <w:style w:type="table" w:default="1" w:styleId="TableNormal">
-    <w:name w:val="Normal Table"/>
-    <w:uiPriority w:val="99"/>
-    <w:semiHidden/>
-    <w:unhideWhenUsed/>
-    <w:tblPr>
-      <w:tblInd w:w="0" w:type="dxa"/>
-      <w:tblCellMar>
-        <w:top w:w="0" w:type="dxa"/>
-        <w:left w:w="108" w:type="dxa"/>
-        <w:bottom w:w="0" w:type="dxa"/>
-        <w:right w:w="108" w:type="dxa"/>
-      </w:tblCellMar>
-    </w:tblPr>
-  </w:style>
-  <w:style w:type="numbering" w:default="1" w:styleId="NoList">
-    <w:name w:val="No List"/>
-    <w:uiPriority w:val="99"/>
-    <w:semiHidden/>
-    <w:unhideWhenUsed/>
-  </w:style>
-  <w:style w:type="paragraph" w:styleId="NoSpacing">
-    <w:name w:val="No Spacing"/>
-    <w:link w:val="NoSpacingChar"/>
-    <w:uiPriority w:val="1"/>
-    <w:qFormat/>
-    <w:rsid w:val="00E4417C"/>
-    <w:pPr>
-      <w:spacing w:after="0" w:line="240" w:lineRule="auto"/>
-    </w:pPr>
-    <w:rPr>
-      <w:rFonts w:eastAsiaTheme="minorEastAsia"/>
-      <w:kern w:val="0"/>
-      <w:lang w:val="en-US"/>
-    </w:rPr>
-  </w:style>
-  <w:style w:type="character" w:customStyle="1" w:styleId="NoSpacingChar">
-    <w:name w:val="No Spacing Char"/>
-    <w:basedOn w:val="DefaultParagraphFont"/>
-    <w:link w:val="NoSpacing"/>
-    <w:uiPriority w:val="1"/>
-    <w:rsid w:val="00E4417C"/>
-    <w:rPr>
-      <w:rFonts w:eastAsiaTheme="minorEastAsia"/>
-      <w:kern w:val="0"/>
-      <w:lang w:val="en-US"/>
-    </w:rPr>
-  </w:style>
-  <w:style w:type="character" w:styleId="Hyperlink">
-    <w:name w:val="Hyperlink"/>
-    <w:basedOn w:val="DefaultParagraphFont"/>
-    <w:uiPriority w:val="99"/>
-    <w:semiHidden/>
-    <w:unhideWhenUsed/>
-    <w:rsid w:val="00211693"/>
-    <w:rPr>
-      <w:color w:val="0563C1"/>
-      <w:u w:val="single"/>
-    </w:rPr>
-  </w:style>
-  <w:style w:type="paragraph" w:styleId="Caption">
-    <w:name w:val="caption"/>
-    <w:basedOn w:val="Normal"/>
-    <w:next w:val="Normal"/>
-    <w:uiPriority w:val="35"/>
-    <w:unhideWhenUsed/>
-    <w:qFormat/>
-    <w:rsid w:val="004B4C1D"/>
-    <w:pPr>
-      <w:spacing w:after="200" w:line="240" w:lineRule="auto"/>
-    </w:pPr>
-    <w:rPr>
-      <w:i/>
-      <w:iCs/>
-      <w:color w:val="44546A" w:themeColor="text2"/>
-      <w:sz w:val="18"/>
-      <w:szCs w:val="18"/>
-    </w:rPr>
-  </w:style>
-  <w:style w:type="paragraph" w:styleId="ListParagraph">
-    <w:name w:val="List Paragraph"/>
-    <w:basedOn w:val="Normal"/>
-    <w:uiPriority w:val="34"/>
-    <w:qFormat/>
-    <w:rsid w:val="00D842BE"/>
-    <w:pPr>
-      <w:ind w:left="720"/>
-      <w:contextualSpacing/>
-    </w:pPr>
-  </w:style>
-  <w:style w:type="table" w:styleId="TableGrid">
-    <w:name w:val="Table Grid"/>
-    <w:basedOn w:val="TableNormal"/>
-    <w:uiPriority w:val="39"/>
-    <w:rsid w:val="0081780E"/>
-    <w:pPr>
-      <w:spacing w:after="0" w:line="240" w:lineRule="auto"/>
-    </w:pPr>
-    <w:rPr>
-      <w:kern w:val="0"/>
-      <w14:ligatures w14:val="none"/>
-    </w:rPr>
-    <w:tblPr>
-      <w:tblBorders>
-        <w:top w:val="single" w:sz="4" w:space="0" w:color="auto"/>
-        <w:left w:val="single" w:sz="4" w:space="0" w:color="auto"/>
-        <w:bottom w:val="single" w:sz="4" w:space="0" w:color="auto"/>
-        <w:right w:val="single" w:sz="4" w:space="0" w:color="auto"/>
-        <w:insideH w:val="single" w:sz="4" w:space="0" w:color="auto"/>
-        <w:insideV w:val="single" w:sz="4" w:space="0" w:color="auto"/>
-      </w:tblBorders>
-    </w:tblPr>
-  </w:style>
-  <w:style w:type="paragraph" w:styleId="EndnoteText">
-    <w:name w:val="endnote text"/>
-    <w:basedOn w:val="Normal"/>
-    <w:link w:val="EndnoteTextChar"/>
-    <w:uiPriority w:val="99"/>
-    <w:semiHidden/>
-    <w:unhideWhenUsed/>
-    <w:rsid w:val="00FD225D"/>
-    <w:pPr>
-      <w:spacing w:after="0" w:line="240" w:lineRule="auto"/>
-    </w:pPr>
-    <w:rPr>
-      <w:sz w:val="20"/>
-      <w:szCs w:val="20"/>
-    </w:rPr>
-  </w:style>
-  <w:style w:type="character" w:customStyle="1" w:styleId="EndnoteTextChar">
-    <w:name w:val="Endnote Text Char"/>
-    <w:basedOn w:val="DefaultParagraphFont"/>
-    <w:link w:val="EndnoteText"/>
-    <w:uiPriority w:val="99"/>
-    <w:semiHidden/>
-    <w:rsid w:val="00FD225D"/>
-    <w:rPr>
-      <w:sz w:val="20"/>
-      <w:szCs w:val="20"/>
-    </w:rPr>
-  </w:style>
-  <w:style w:type="character" w:styleId="EndnoteReference">
-    <w:name w:val="endnote reference"/>
-    <w:basedOn w:val="DefaultParagraphFont"/>
-    <w:uiPriority w:val="99"/>
-    <w:semiHidden/>
-    <w:unhideWhenUsed/>
-    <w:rsid w:val="00FD225D"/>
-    <w:rPr>
-      <w:vertAlign w:val="superscript"/>
-    </w:rPr>
-  </w:style>
-  <w:style w:type="paragraph" w:styleId="FootnoteText">
-    <w:name w:val="footnote text"/>
-    <w:basedOn w:val="Normal"/>
-    <w:link w:val="FootnoteTextChar"/>
-    <w:uiPriority w:val="99"/>
-    <w:semiHidden/>
-    <w:unhideWhenUsed/>
-    <w:rsid w:val="00FD225D"/>
-    <w:pPr>
-      <w:spacing w:after="0" w:line="240" w:lineRule="auto"/>
-    </w:pPr>
-    <w:rPr>
-      <w:sz w:val="20"/>
-      <w:szCs w:val="20"/>
-    </w:rPr>
-  </w:style>
-  <w:style w:type="character" w:customStyle="1" w:styleId="FootnoteTextChar">
-    <w:name w:val="Footnote Text Char"/>
-    <w:basedOn w:val="DefaultParagraphFont"/>
-    <w:link w:val="FootnoteText"/>
-    <w:uiPriority w:val="99"/>
-    <w:semiHidden/>
-    <w:rsid w:val="00FD225D"/>
-    <w:rPr>
-      <w:sz w:val="20"/>
-      <w:szCs w:val="20"/>
-    </w:rPr>
-  </w:style>
-  <w:style w:type="character" w:styleId="FootnoteReference">
-    <w:name w:val="footnote reference"/>
-    <w:basedOn w:val="DefaultParagraphFont"/>
-    <w:uiPriority w:val="99"/>
-    <w:semiHidden/>
-    <w:unhideWhenUsed/>
-    <w:rsid w:val="00FD225D"/>
-    <w:rPr>
-      <w:vertAlign w:val="superscript"/>
-    </w:rPr>
-  </w:style>
-  <w:style w:type="paragraph" w:styleId="Header">
-    <w:name w:val="header"/>
-    <w:basedOn w:val="Normal"/>
-    <w:link w:val="HeaderChar"/>
-    <w:uiPriority w:val="99"/>
-    <w:unhideWhenUsed/>
-    <w:rsid w:val="00ED2B07"/>
-    <w:pPr>
-      <w:tabs>
-        <w:tab w:val="center" w:pos="4153"/>
-        <w:tab w:val="right" w:pos="8306"/>
-      </w:tabs>
-      <w:spacing w:after="0" w:line="240" w:lineRule="auto"/>
-    </w:pPr>
-  </w:style>
-  <w:style w:type="character" w:customStyle="1" w:styleId="HeaderChar">
-    <w:name w:val="Header Char"/>
-    <w:basedOn w:val="DefaultParagraphFont"/>
-    <w:link w:val="Header"/>
-    <w:uiPriority w:val="99"/>
-    <w:rsid w:val="00ED2B07"/>
-  </w:style>
-  <w:style w:type="paragraph" w:styleId="Footer">
-    <w:name w:val="footer"/>
-    <w:basedOn w:val="Normal"/>
-    <w:link w:val="FooterChar"/>
-    <w:uiPriority w:val="99"/>
-    <w:unhideWhenUsed/>
-    <w:rsid w:val="00ED2B07"/>
-    <w:pPr>
-      <w:tabs>
-        <w:tab w:val="center" w:pos="4153"/>
-        <w:tab w:val="right" w:pos="8306"/>
-      </w:tabs>
-      <w:spacing w:after="0" w:line="240" w:lineRule="auto"/>
-    </w:pPr>
-  </w:style>
-  <w:style w:type="character" w:customStyle="1" w:styleId="FooterChar">
-    <w:name w:val="Footer Char"/>
-    <w:basedOn w:val="DefaultParagraphFont"/>
-    <w:link w:val="Footer"/>
-    <w:uiPriority w:val="99"/>
-    <w:rsid w:val="00ED2B07"/>
-  </w:style>
-  <w:style w:type="paragraph" w:styleId="BalloonText">
-    <w:name w:val="Balloon Text"/>
-    <w:basedOn w:val="Normal"/>
-    <w:link w:val="BalloonTextChar"/>
-    <w:uiPriority w:val="99"/>
-    <w:semiHidden/>
-    <w:unhideWhenUsed/>
-    <w:rsid w:val="00D10C77"/>
-    <w:pPr>
-      <w:spacing w:after="0" w:line="240" w:lineRule="auto"/>
-    </w:pPr>
-    <w:rPr>
-      <w:rFonts w:ascii="Tahoma" w:hAnsi="Tahoma" w:cs="Tahoma"/>
-      <w:sz w:val="16"/>
-      <w:szCs w:val="16"/>
-    </w:rPr>
-  </w:style>
-  <w:style w:type="character" w:customStyle="1" w:styleId="BalloonTextChar">
-    <w:name w:val="Balloon Text Char"/>
-    <w:basedOn w:val="DefaultParagraphFont"/>
-    <w:link w:val="BalloonText"/>
-    <w:uiPriority w:val="99"/>
-    <w:semiHidden/>
-    <w:rsid w:val="00D10C77"/>
-    <w:rPr>
-      <w:rFonts w:ascii="Tahoma" w:hAnsi="Tahoma" w:cs="Tahoma"/>
-      <w:sz w:val="16"/>
-      <w:szCs w:val="16"/>
-    </w:rPr>
-  </w:style>
-</w:styles>
-</file>
-
-<file path=word/stylesWithEffects.xml><?xml version="1.0" encoding="utf-8"?>
-<w:styles xmlns:wpc="http://schemas.microsoft.com/office/word/2010/wordprocessingCanvas" xmlns:mc="http://schemas.openxmlformats.org/markup-compatibility/2006" xmlns:o="urn:schemas-microsoft-com:office:office" xmlns:r="http://schemas.openxmlformats.org/officeDocument/2006/relationships" xmlns:m="http://schemas.openxmlformats.org/officeDocument/2006/math" xmlns:v="urn:schemas-microsoft-com:vml" xmlns:wp14="http://schemas.microsoft.com/office/word/2010/wordprocessingDrawing" xmlns:wp="http://schemas.openxmlformats.org/drawingml/2006/wordprocessingDrawing" xmlns:w10="urn:schemas-microsoft-com:office:word" xmlns:w="http://schemas.openxmlformats.org/wordprocessingml/2006/main" xmlns:w14="http://schemas.microsoft.com/office/word/2010/wordml" xmlns:wpg="http://schemas.microsoft.com/office/word/2010/wordprocessingGroup" xmlns:wpi="http://schemas.microsoft.com/office/word/2010/wordprocessingInk" xmlns:wne="http://schemas.microsoft.com/office/word/2006/wordml" xmlns:wps="http://schemas.microsoft.com/office/word/2010/wordprocessingShape" mc:Ignorable="w14 wp14">
-  <w:docDefaults>
-    <w:rPrDefault>
-      <w:rPr>
-        <w:rFonts w:asciiTheme="minorHAnsi" w:eastAsiaTheme="minorHAnsi" w:hAnsiTheme="minorHAnsi" w:cstheme="minorBidi"/>
-        <w:kern w:val="2"/>
-        <w:sz w:val="22"/>
-        <w:szCs w:val="22"/>
-        <w:lang w:val="el-GR" w:eastAsia="en-US" w:bidi="ar-SA"/>
-        <w14:ligatures w14:val="standardContextual"/>
-      </w:rPr>
-    </w:rPrDefault>
-    <w:pPrDefault>
-      <w:pPr>
-        <w:spacing w:after="160" w:line="259" w:lineRule="auto"/>
-      </w:pPr>
-    </w:pPrDefault>
-  </w:docDefaults>
-  <w:latentStyles w:defLockedState="0" w:defUIPriority="99" w:defSemiHidden="1" w:defUnhideWhenUsed="1" w:defQFormat="0" w:count="267">
-    <w:lsdException w:name="Normal" w:semiHidden="0" w:uiPriority="0" w:unhideWhenUsed="0" w:qFormat="1"/>
-    <w:lsdException w:name="heading 1" w:semiHidden="0" w:uiPriority="9" w:unhideWhenUsed="0" w:qFormat="1"/>
-    <w:lsdException w:name="heading 2" w:uiPriority="9" w:qFormat="1"/>
-    <w:lsdException w:name="heading 3" w:uiPriority="9" w:qFormat="1"/>
-    <w:lsdException w:name="heading 4" w:uiPriority="9" w:qFormat="1"/>
-    <w:lsdException w:name="heading 5" w:uiPriority="9" w:qFormat="1"/>
-    <w:lsdException w:name="heading 6" w:uiPriority="9" w:qFormat="1"/>
-    <w:lsdException w:name="heading 7" w:uiPriority="9" w:qFormat="1"/>
-    <w:lsdException w:name="heading 8" w:uiPriority="9" w:qFormat="1"/>
-    <w:lsdException w:name="heading 9" w:uiPriority="9" w:qFormat="1"/>
-    <w:lsdException w:name="toc 1" w:uiPriority="39"/>
-    <w:lsdException w:name="toc 2" w:uiPriority="39"/>
-    <w:lsdException w:name="toc 3" w:uiPriority="39"/>
-    <w:lsdException w:name="toc 4" w:uiPriority="39"/>
-    <w:lsdException w:name="toc 5" w:uiPriority="39"/>
-    <w:lsdException w:name="toc 6" w:uiPriority="39"/>
-    <w:lsdException w:name="toc 7" w:uiPriority="39"/>
-    <w:lsdException w:name="toc 8" w:uiPriority="39"/>
-    <w:lsdException w:name="toc 9" w:uiPriority="39"/>
-    <w:lsdException w:name="caption" w:uiPriority="35" w:qFormat="1"/>
-    <w:lsdException w:name="Title" w:semiHidden="0" w:uiPriority="10" w:unhideWhenUsed="0" w:qFormat="1"/>
-    <w:lsdException w:name="Default Paragraph Font" w:uiPriority="1"/>
-    <w:lsdException w:name="Subtitle" w:semiHidden="0" w:uiPriority="11" w:unhideWhenUsed="0" w:qFormat="1"/>
-    <w:lsdException w:name="Strong" w:semiHidden="0" w:uiPriority="22" w:unhideWhenUsed="0" w:qFormat="1"/>
-    <w:lsdException w:name="Emphasis" w:semiHidden="0" w:uiPriority="20" w:unhideWhenUsed="0" w:qFormat="1"/>
-    <w:lsdException w:name="Table Grid" w:semiHidden="0" w:uiPriority="39" w:unhideWhenUsed="0"/>
-    <w:lsdException w:name="Placeholder Text" w:unhideWhenUsed="0"/>
-    <w:lsdException w:name="No Spacing" w:semiHidden="0" w:uiPriority="1" w:unhideWhenUsed="0" w:qFormat="1"/>
-    <w:lsdException w:name="Light Shading" w:semiHidden="0" w:uiPriority="60" w:unhideWhenUsed="0"/>
-    <w:lsdException w:name="Light List" w:semiHidden="0" w:uiPriority="61" w:unhideWhenUsed="0"/>
-    <w:lsdException w:name="Light Grid" w:semiHidden="0" w:uiPriority="62" w:unhideWhenUsed="0"/>
-    <w:lsdException w:name="Medium Shading 1" w:semiHidden="0" w:uiPriority="63" w:unhideWhenUsed="0"/>
-    <w:lsdException w:name="Medium Shading 2" w:semiHidden="0" w:uiPriority="64" w:unhideWhenUsed="0"/>
-    <w:lsdException w:name="Medium List 1" w:semiHidden="0" w:uiPriority="65" w:unhideWhenUsed="0"/>
-    <w:lsdException w:name="Medium List 2" w:semiHidden="0" w:uiPriority="66" w:unhideWhenUsed="0"/>
-    <w:lsdException w:name="Medium Grid 1" w:semiHidden="0" w:uiPriority="67" w:unhideWhenUsed="0"/>
-    <w:lsdException w:name="Medium Grid 2" w:semiHidden="0" w:uiPriority="68" w:unhideWhenUsed="0"/>
-    <w:lsdException w:name="Medium Grid 3" w:semiHidden="0" w:uiPriority="69" w:unhideWhenUsed="0"/>
-    <w:lsdException w:name="Dark List" w:semiHidden="0" w:uiPriority="70" w:unhideWhenUsed="0"/>
-    <w:lsdException w:name="Colorful Shading" w:semiHidden="0" w:uiPriority="71" w:unhideWhenUsed="0"/>
-    <w:lsdException w:name="Colorful List" w:semiHidden="0" w:uiPriority="72" w:unhideWhenUsed="0"/>
-    <w:lsdException w:name="Colorful Grid" w:semiHidden="0" w:uiPriority="73" w:unhideWhenUsed="0"/>
-    <w:lsdException w:name="Light Shading Accent 1" w:semiHidden="0" w:uiPriority="60" w:unhideWhenUsed="0"/>
-    <w:lsdException w:name="Light List Accent 1" w:semiHidden="0" w:uiPriority="61" w:unhideWhenUsed="0"/>
-    <w:lsdException w:name="Light Grid Accent 1" w:semiHidden="0" w:uiPriority="62" w:unhideWhenUsed="0"/>
-    <w:lsdException w:name="Medium Shading 1 Accent 1" w:semiHidden="0" w:uiPriority="63" w:unhideWhenUsed="0"/>
-    <w:lsdException w:name="Medium Shading 2 Accent 1" w:semiHidden="0" w:uiPriority="64" w:unhideWhenUsed="0"/>
-    <w:lsdException w:name="Medium List 1 Accent 1" w:semiHidden="0" w:uiPriority="65" w:unhideWhenUsed="0"/>
-    <w:lsdException w:name="Revision" w:unhideWhenUsed="0"/>
-    <w:lsdException w:name="List Paragraph" w:semiHidden="0" w:uiPriority="34" w:unhideWhenUsed="0" w:qFormat="1"/>
-    <w:lsdException w:name="Quote" w:semiHidden="0" w:uiPriority="29" w:unhideWhenUsed="0" w:qFormat="1"/>
-    <w:lsdException w:name="Intense Quote" w:semiHidden="0" w:uiPriority="30" w:unhideWhenUsed="0" w:qFormat="1"/>
-    <w:lsdException w:name="Medium List 2 Accent 1" w:semiHidden="0" w:uiPriority="66" w:unhideWhenUsed="0"/>
-    <w:lsdException w:name="Medium Grid 1 Accent 1" w:semiHidden="0" w:uiPriority="67" w:unhideWhenUsed="0"/>
-    <w:lsdException w:name="Medium Grid 2 Accent 1" w:semiHidden="0" w:uiPriority="68" w:unhideWhenUsed="0"/>
-    <w:lsdException w:name="Medium Grid 3 Accent 1" w:semiHidden="0" w:uiPriority="69" w:unhideWhenUsed="0"/>
-    <w:lsdException w:name="Dark List Accent 1" w:semiHidden="0" w:uiPriority="70" w:unhideWhenUsed="0"/>
-    <w:lsdException w:name="Colorful Shading Accent 1" w:semiHidden="0" w:uiPriority="71" w:unhideWhenUsed="0"/>
-    <w:lsdException w:name="Colorful List Accent 1" w:semiHidden="0" w:uiPriority="72" w:unhideWhenUsed="0"/>
-    <w:lsdException w:name="Colorful Grid Accent 1" w:semiHidden="0" w:uiPriority="73" w:unhideWhenUsed="0"/>
-    <w:lsdException w:name="Light Shading Accent 2" w:semiHidden="0" w:uiPriority="60" w:unhideWhenUsed="0"/>
-    <w:lsdException w:name="Light List Accent 2" w:semiHidden="0" w:uiPriority="61" w:unhideWhenUsed="0"/>
-    <w:lsdException w:name="Light Grid Accent 2" w:semiHidden="0" w:uiPriority="62" w:unhideWhenUsed="0"/>
-    <w:lsdException w:name="Medium Shading 1 Accent 2" w:semiHidden="0" w:uiPriority="63" w:unhideWhenUsed="0"/>
-    <w:lsdException w:name="Medium Shading 2 Accent 2" w:semiHidden="0" w:uiPriority="64" w:unhideWhenUsed="0"/>
-    <w:lsdException w:name="Medium List 1 Accent 2" w:semiHidden="0" w:uiPriority="65" w:unhideWhenUsed="0"/>
-    <w:lsdException w:name="Medium List 2 Accent 2" w:semiHidden="0" w:uiPriority="66" w:unhideWhenUsed="0"/>
-    <w:lsdException w:name="Medium Grid 1 Accent 2" w:semiHidden="0" w:uiPriority="67" w:unhideWhenUsed="0"/>
-    <w:lsdException w:name="Medium Grid 2 Accent 2" w:semiHidden="0" w:uiPriority="68" w:unhideWhenUsed="0"/>
-    <w:lsdException w:name="Medium Grid 3 Accent 2" w:semiHidden="0" w:uiPriority="69" w:unhideWhenUsed="0"/>
-    <w:lsdException w:name="Dark List Accent 2" w:semiHidden="0" w:uiPriority="70" w:unhideWhenUsed="0"/>
-    <w:lsdException w:name="Colorful Shading Accent 2" w:semiHidden="0" w:uiPriority="71" w:unhideWhenUsed="0"/>
-    <w:lsdException w:name="Colorful List Accent 2" w:semiHidden="0" w:uiPriority="72" w:unhideWhenUsed="0"/>
-    <w:lsdException w:name="Colorful Grid Accent 2" w:semiHidden="0" w:uiPriority="73" w:unhideWhenUsed="0"/>
-    <w:lsdException w:name="Light Shading Accent 3" w:semiHidden="0" w:uiPriority="60" w:unhideWhenUsed="0"/>
-    <w:lsdException w:name="Light List Accent 3" w:semiHidden="0" w:uiPriority="61" w:unhideWhenUsed="0"/>
-    <w:lsdException w:name="Light Grid Accent 3" w:semiHidden="0" w:uiPriority="62" w:unhideWhenUsed="0"/>
-    <w:lsdException w:name="Medium Shading 1 Accent 3" w:semiHidden="0" w:uiPriority="63" w:unhideWhenUsed="0"/>
-    <w:lsdException w:name="Medium Shading 2 Accent 3" w:semiHidden="0" w:uiPriority="64" w:unhideWhenUsed="0"/>
-    <w:lsdException w:name="Medium List 1 Accent 3" w:semiHidden="0" w:uiPriority="65" w:unhideWhenUsed="0"/>
-    <w:lsdException w:name="Medium List 2 Accent 3" w:semiHidden="0" w:uiPriority="66" w:unhideWhenUsed="0"/>
-    <w:lsdException w:name="Medium Grid 1 Accent 3" w:semiHidden="0" w:uiPriority="67" w:unhideWhenUsed="0"/>
-    <w:lsdException w:name="Medium Grid 2 Accent 3" w:semiHidden="0" w:uiPriority="68" w:unhideWhenUsed="0"/>
-    <w:lsdException w:name="Medium Grid 3 Accent 3" w:semiHidden="0" w:uiPriority="69" w:unhideWhenUsed="0"/>
-    <w:lsdException w:name="Dark List Accent 3" w:semiHidden="0" w:uiPriority="70" w:unhideWhenUsed="0"/>
-    <w:lsdException w:name="Colorful Shading Accent 3" w:semiHidden="0" w:uiPriority="71" w:unhideWhenUsed="0"/>
-    <w:lsdException w:name="Colorful List Accent 3" w:semiHidden="0" w:uiPriority="72" w:unhideWhenUsed="0"/>
-    <w:lsdException w:name="Colorful Grid Accent 3" w:semiHidden="0" w:uiPriority="73" w:unhideWhenUsed="0"/>
-    <w:lsdException w:name="Light Shading Accent 4" w:semiHidden="0" w:uiPriority="60" w:unhideWhenUsed="0"/>
-    <w:lsdException w:name="Light List Accent 4" w:semiHidden="0" w:uiPriority="61" w:unhideWhenUsed="0"/>
-    <w:lsdException w:name="Light Grid Accent 4" w:semiHidden="0" w:uiPriority="62" w:unhideWhenUsed="0"/>
-    <w:lsdException w:name="Medium Shading 1 Accent 4" w:semiHidden="0" w:uiPriority="63" w:unhideWhenUsed="0"/>
-    <w:lsdException w:name="Medium Shading 2 Accent 4" w:semiHidden="0" w:uiPriority="64" w:unhideWhenUsed="0"/>
-    <w:lsdException w:name="Medium List 1 Accent 4" w:semiHidden="0" w:uiPriority="65" w:unhideWhenUsed="0"/>
-    <w:lsdException w:name="Medium List 2 Accent 4" w:semiHidden="0" w:uiPriority="66" w:unhideWhenUsed="0"/>
-    <w:lsdException w:name="Medium Grid 1 Accent 4" w:semiHidden="0" w:uiPriority="67" w:unhideWhenUsed="0"/>
-    <w:lsdException w:name="Medium Grid 2 Accent 4" w:semiHidden="0" w:uiPriority="68" w:unhideWhenUsed="0"/>
-    <w:lsdException w:name="Medium Grid 3 Accent 4" w:semiHidden="0" w:uiPriority="69" w:unhideWhenUsed="0"/>
-    <w:lsdException w:name="Dark List Accent 4" w:semiHidden="0" w:uiPriority="70" w:unhideWhenUsed="0"/>
-    <w:lsdException w:name="Colorful Shading Accent 4" w:semiHidden="0" w:uiPriority="71" w:unhideWhenUsed="0"/>
-    <w:lsdException w:name="Colorful List Accent 4" w:semiHidden="0" w:uiPriority="72" w:unhideWhenUsed="0"/>
-    <w:lsdException w:name="Colorful Grid Accent 4" w:semiHidden="0" w:uiPriority="73" w:unhideWhenUsed="0"/>
-    <w:lsdException w:name="Light Shading Accent 5" w:semiHidden="0" w:uiPriority="60" w:unhideWhenUsed="0"/>
-    <w:lsdException w:name="Light List Accent 5" w:semiHidden="0" w:uiPriority="61" w:unhideWhenUsed="0"/>
-    <w:lsdException w:name="Light Grid Accent 5" w:semiHidden="0" w:uiPriority="62" w:unhideWhenUsed="0"/>
-    <w:lsdException w:name="Medium Shading 1 Accent 5" w:semiHidden="0" w:uiPriority="63" w:unhideWhenUsed="0"/>
-    <w:lsdException w:name="Medium Shading 2 Accent 5" w:semiHidden="0" w:uiPriority="64" w:unhideWhenUsed="0"/>
-    <w:lsdException w:name="Medium List 1 Accent 5" w:semiHidden="0" w:uiPriority="65" w:unhideWhenUsed="0"/>
-    <w:lsdException w:name="Medium List 2 Accent 5" w:semiHidden="0" w:uiPriority="66" w:unhideWhenUsed="0"/>
-    <w:lsdException w:name="Medium Grid 1 Accent 5" w:semiHidden="0" w:uiPriority="67" w:unhideWhenUsed="0"/>
-    <w:lsdException w:name="Medium Grid 2 Accent 5" w:semiHidden="0" w:uiPriority="68" w:unhideWhenUsed="0"/>
-    <w:lsdException w:name="Medium Grid 3 Accent 5" w:semiHidden="0" w:uiPriority="69" w:unhideWhenUsed="0"/>
-    <w:lsdException w:name="Dark List Accent 5" w:semiHidden="0" w:uiPriority="70" w:unhideWhenUsed="0"/>
-    <w:lsdException w:name="Colorful Shading Accent 5" w:semiHidden="0" w:uiPriority="71" w:unhideWhenUsed="0"/>
-    <w:lsdException w:name="Colorful List Accent 5" w:semiHidden="0" w:uiPriority="72" w:unhideWhenUsed="0"/>
-    <w:lsdException w:name="Colorful Grid Accent 5" w:semiHidden="0" w:uiPriority="73" w:unhideWhenUsed="0"/>
-    <w:lsdException w:name="Light Shading Accent 6" w:semiHidden="0" w:uiPriority="60" w:unhideWhenUsed="0"/>
-    <w:lsdException w:name="Light List Accent 6" w:semiHidden="0" w:uiPriority="61" w:unhideWhenUsed="0"/>
-    <w:lsdException w:name="Light Grid Accent 6" w:semiHidden="0" w:uiPriority="62" w:unhideWhenUsed="0"/>
-    <w:lsdException w:name="Medium Shading 1 Accent 6" w:semiHidden="0" w:uiPriority="63" w:unhideWhenUsed="0"/>
-    <w:lsdException w:name="Medium Shading 2 Accent 6" w:semiHidden="0" w:uiPriority="64" w:unhideWhenUsed="0"/>
-    <w:lsdException w:name="Medium List 1 Accent 6" w:semiHidden="0" w:uiPriority="65" w:unhideWhenUsed="0"/>
-    <w:lsdException w:name="Medium List 2 Accent 6" w:semiHidden="0" w:uiPriority="66" w:unhideWhenUsed="0"/>
-    <w:lsdException w:name="Medium Grid 1 Accent 6" w:semiHidden="0" w:uiPriority="67" w:unhideWhenUsed="0"/>
-    <w:lsdException w:name="Medium Grid 2 Accent 6" w:semiHidden="0" w:uiPriority="68" w:unhideWhenUsed="0"/>
-    <w:lsdException w:name="Medium Grid 3 Accent 6" w:semiHidden="0" w:uiPriority="69" w:unhideWhenUsed="0"/>
-    <w:lsdException w:name="Dark List Accent 6" w:semiHidden="0" w:uiPriority="70" w:unhideWhenUsed="0"/>
-    <w:lsdException w:name="Colorful Shading Accent 6" w:semiHidden="0" w:uiPriority="71" w:unhideWhenUsed="0"/>
-    <w:lsdException w:name="Colorful List Accent 6" w:semiHidden="0" w:uiPriority="72" w:unhideWhenUsed="0"/>
-    <w:lsdException w:name="Colorful Grid Accent 6" w:semiHidden="0" w:uiPriority="73" w:unhideWhenUsed="0"/>
-    <w:lsdException w:name="Subtle Emphasis" w:semiHidden="0" w:uiPriority="19" w:unhideWhenUsed="0" w:qFormat="1"/>
-    <w:lsdException w:name="Intense Emphasis" w:semiHidden="0" w:uiPriority="21" w:unhideWhenUsed="0" w:qFormat="1"/>
-    <w:lsdException w:name="Subtle Reference" w:semiHidden="0" w:uiPriority="31" w:unhideWhenUsed="0" w:qFormat="1"/>
-    <w:lsdException w:name="Intense Reference" w:semiHidden="0" w:uiPriority="32" w:unhideWhenUsed="0" w:qFormat="1"/>
-    <w:lsdException w:name="Book Title" w:semiHidden="0" w:uiPriority="33" w:unhideWhenUsed="0" w:qFormat="1"/>
-    <w:lsdException w:name="Bibliography" w:uiPriority="37"/>
-    <w:lsdException w:name="TOC Heading" w:uiPriority="39" w:qFormat="1"/>
-  </w:latentStyles>
-  <w:style w:type="paragraph" w:default="1" w:styleId="Normal">
-    <w:name w:val="Normal"/>
-    <w:qFormat/>
-    <w:rsid w:val="005F5A4B"/>
+    <w:rsid w:val="00B57D74"/>
   </w:style>
   <w:style w:type="character" w:default="1" w:styleId="DefaultParagraphFont">
     <w:name w:val="Default Paragraph Font"/>
@@ -7462,7 +7805,7 @@
   <a:extraClrSchemeLst/>
   <a:extLst>
     <a:ext uri="{05A4C25C-085E-4340-85A3-A5531E510DB2}">
-      <thm15:themeFamily xmlns="" xmlns:thm15="http://schemas.microsoft.com/office/thememl/2012/main" name="Office Theme" id="{62F939B6-93AF-4DB8-9C6B-D6C7DFDC589F}" vid="{4A3C46E8-61CC-4603-A589-7422A47A8E4A}"/>
+      <thm15:themeFamily xmlns:thm15="http://schemas.microsoft.com/office/thememl/2012/main" name="Office Theme" id="{62F939B6-93AF-4DB8-9C6B-D6C7DFDC589F}" vid="{4A3C46E8-61CC-4603-A589-7422A47A8E4A}"/>
     </a:ext>
   </a:extLst>
 </a:theme>
